--- a/Note/교안/01_java/0404.16_Collection.docx
+++ b/Note/교안/01_java/0404.16_Collection.docx
@@ -21,6 +21,7 @@
         </w:rPr>
         <w:t xml:space="preserve">[ </w:t>
       </w:r>
+      <w:proofErr w:type="gramStart"/>
       <w:r>
         <w:rPr>
           <w:rFonts w:ascii="HY헤드라인M" w:eastAsia="HY헤드라인M" w:hAnsi="HY헤드라인M"/>
@@ -48,6 +49,7 @@
         </w:rPr>
         <w:t xml:space="preserve"> ]</w:t>
       </w:r>
+      <w:proofErr w:type="gramEnd"/>
       <w:r>
         <w:rPr>
           <w:rFonts w:ascii="HY헤드라인M" w:eastAsia="HY헤드라인M" w:hAnsi="HY헤드라인M"/>
@@ -2917,11 +2919,19 @@
         <w:spacing w:line="240" w:lineRule="auto"/>
         <w:ind w:leftChars="0"/>
       </w:pPr>
+      <w:proofErr w:type="gramStart"/>
       <w:r>
         <w:rPr>
           <w:rFonts w:hint="eastAsia"/>
         </w:rPr>
-        <w:t>ArrayList ; 배열과 매우 비슷. 인덱스가 존재하며 데이터는 중복</w:t>
+        <w:t>ArrayList ;</w:t>
+      </w:r>
+      <w:proofErr w:type="gramEnd"/>
+      <w:r>
+        <w:rPr>
+          <w:rFonts w:hint="eastAsia"/>
+        </w:rPr>
+        <w:t xml:space="preserve"> 배열과 매우 비슷. 인덱스가 존재하며 데이터는 중복</w:t>
       </w:r>
       <w:r>
         <w:rPr>
@@ -3014,11 +3024,19 @@
         <w:spacing w:after="0" w:line="240" w:lineRule="auto"/>
         <w:ind w:leftChars="0"/>
       </w:pPr>
+      <w:proofErr w:type="gramStart"/>
       <w:r>
         <w:rPr>
           <w:rFonts w:hint="eastAsia"/>
         </w:rPr>
-        <w:t>size()</w:t>
+        <w:t>size(</w:t>
+      </w:r>
+      <w:proofErr w:type="gramEnd"/>
+      <w:r>
+        <w:rPr>
+          <w:rFonts w:hint="eastAsia"/>
+        </w:rPr>
+        <w:t>)</w:t>
       </w:r>
     </w:p>
     <w:p>
@@ -3103,11 +3121,19 @@
         <w:spacing w:after="0" w:line="240" w:lineRule="auto"/>
         <w:ind w:leftChars="0"/>
       </w:pPr>
+      <w:proofErr w:type="gramStart"/>
       <w:r>
         <w:rPr>
           <w:rFonts w:hint="eastAsia"/>
         </w:rPr>
-        <w:t>isEmpty()</w:t>
+        <w:t>isEmpty(</w:t>
+      </w:r>
+      <w:proofErr w:type="gramEnd"/>
+      <w:r>
+        <w:rPr>
+          <w:rFonts w:hint="eastAsia"/>
+        </w:rPr>
+        <w:t>)</w:t>
       </w:r>
     </w:p>
     <w:p>
@@ -3120,6 +3146,7 @@
         <w:spacing w:after="0" w:line="240" w:lineRule="auto"/>
         <w:ind w:leftChars="0"/>
       </w:pPr>
+      <w:proofErr w:type="gramStart"/>
       <w:r>
         <w:rPr>
           <w:rFonts w:hint="eastAsia"/>
@@ -3130,7 +3157,14 @@
         <w:rPr>
           <w:rFonts w:hint="eastAsia"/>
         </w:rPr>
-        <w:t>()</w:t>
+        <w:t>(</w:t>
+      </w:r>
+      <w:proofErr w:type="gramEnd"/>
+      <w:r>
+        <w:rPr>
+          <w:rFonts w:hint="eastAsia"/>
+        </w:rPr>
+        <w:t>)</w:t>
       </w:r>
     </w:p>
     <w:p>
@@ -3213,7 +3247,27 @@
           <w:kern w:val="0"/>
           <w:szCs w:val="20"/>
         </w:rPr>
-        <w:t xml:space="preserve"> main(String[] </w:t>
+        <w:t xml:space="preserve"> main(</w:t>
+      </w:r>
+      <w:proofErr w:type="gramStart"/>
+      <w:r>
+        <w:rPr>
+          <w:rFonts w:ascii="Consolas" w:hAnsi="Consolas" w:cs="Consolas"/>
+          <w:color w:val="000000"/>
+          <w:kern w:val="0"/>
+          <w:szCs w:val="20"/>
+        </w:rPr>
+        <w:t>String[</w:t>
+      </w:r>
+      <w:proofErr w:type="gramEnd"/>
+      <w:r>
+        <w:rPr>
+          <w:rFonts w:ascii="Consolas" w:hAnsi="Consolas" w:cs="Consolas"/>
+          <w:color w:val="000000"/>
+          <w:kern w:val="0"/>
+          <w:szCs w:val="20"/>
+        </w:rPr>
+        <w:t xml:space="preserve">] </w:t>
       </w:r>
       <w:r>
         <w:rPr>
@@ -3264,7 +3318,26 @@
           <w:szCs w:val="20"/>
         </w:rPr>
         <w:tab/>
-        <w:t xml:space="preserve">String[] </w:t>
+      </w:r>
+      <w:proofErr w:type="gramStart"/>
+      <w:r>
+        <w:rPr>
+          <w:rFonts w:ascii="Consolas" w:hAnsi="Consolas" w:cs="Consolas"/>
+          <w:color w:val="000000"/>
+          <w:kern w:val="0"/>
+          <w:szCs w:val="20"/>
+        </w:rPr>
+        <w:t>String[</w:t>
+      </w:r>
+      <w:proofErr w:type="gramEnd"/>
+      <w:r>
+        <w:rPr>
+          <w:rFonts w:ascii="Consolas" w:hAnsi="Consolas" w:cs="Consolas"/>
+          <w:color w:val="000000"/>
+          <w:kern w:val="0"/>
+          <w:szCs w:val="20"/>
+        </w:rPr>
+        <w:t xml:space="preserve">] </w:t>
       </w:r>
       <w:r>
         <w:rPr>
@@ -3336,6 +3409,7 @@
         </w:rPr>
         <w:tab/>
       </w:r>
+      <w:proofErr w:type="gramStart"/>
       <w:r>
         <w:rPr>
           <w:rFonts w:ascii="Consolas" w:hAnsi="Consolas" w:cs="Consolas"/>
@@ -3352,7 +3426,17 @@
           <w:kern w:val="0"/>
           <w:szCs w:val="20"/>
         </w:rPr>
-        <w:t xml:space="preserve">[0] = </w:t>
+        <w:t>[</w:t>
+      </w:r>
+      <w:proofErr w:type="gramEnd"/>
+      <w:r>
+        <w:rPr>
+          <w:rFonts w:ascii="Consolas" w:hAnsi="Consolas" w:cs="Consolas"/>
+          <w:color w:val="000000"/>
+          <w:kern w:val="0"/>
+          <w:szCs w:val="20"/>
+        </w:rPr>
+        <w:t xml:space="preserve">0] = </w:t>
       </w:r>
       <w:r>
         <w:rPr>
@@ -3404,6 +3488,7 @@
         </w:rPr>
         <w:tab/>
       </w:r>
+      <w:proofErr w:type="gramStart"/>
       <w:r>
         <w:rPr>
           <w:rFonts w:ascii="Consolas" w:hAnsi="Consolas" w:cs="Consolas"/>
@@ -3420,7 +3505,17 @@
           <w:kern w:val="0"/>
           <w:szCs w:val="20"/>
         </w:rPr>
-        <w:t xml:space="preserve">[1] = </w:t>
+        <w:t>[</w:t>
+      </w:r>
+      <w:proofErr w:type="gramEnd"/>
+      <w:r>
+        <w:rPr>
+          <w:rFonts w:ascii="Consolas" w:hAnsi="Consolas" w:cs="Consolas"/>
+          <w:color w:val="000000"/>
+          <w:kern w:val="0"/>
+          <w:szCs w:val="20"/>
+        </w:rPr>
+        <w:t xml:space="preserve">1] = </w:t>
       </w:r>
       <w:r>
         <w:rPr>
@@ -3472,6 +3567,7 @@
         </w:rPr>
         <w:tab/>
       </w:r>
+      <w:proofErr w:type="gramStart"/>
       <w:r>
         <w:rPr>
           <w:rFonts w:ascii="Consolas" w:hAnsi="Consolas" w:cs="Consolas"/>
@@ -3488,7 +3584,17 @@
           <w:kern w:val="0"/>
           <w:szCs w:val="20"/>
         </w:rPr>
-        <w:t xml:space="preserve">[2] = </w:t>
+        <w:t>[</w:t>
+      </w:r>
+      <w:proofErr w:type="gramEnd"/>
+      <w:r>
+        <w:rPr>
+          <w:rFonts w:ascii="Consolas" w:hAnsi="Consolas" w:cs="Consolas"/>
+          <w:color w:val="000000"/>
+          <w:kern w:val="0"/>
+          <w:szCs w:val="20"/>
+        </w:rPr>
+        <w:t xml:space="preserve">2] = </w:t>
       </w:r>
       <w:r>
         <w:rPr>
@@ -3540,6 +3646,7 @@
         </w:rPr>
         <w:tab/>
       </w:r>
+      <w:proofErr w:type="gramStart"/>
       <w:r>
         <w:rPr>
           <w:rFonts w:ascii="Consolas" w:hAnsi="Consolas" w:cs="Consolas"/>
@@ -3556,7 +3663,17 @@
           <w:kern w:val="0"/>
           <w:szCs w:val="20"/>
         </w:rPr>
-        <w:t xml:space="preserve">[3] = </w:t>
+        <w:t>[</w:t>
+      </w:r>
+      <w:proofErr w:type="gramEnd"/>
+      <w:r>
+        <w:rPr>
+          <w:rFonts w:ascii="Consolas" w:hAnsi="Consolas" w:cs="Consolas"/>
+          <w:color w:val="000000"/>
+          <w:kern w:val="0"/>
+          <w:szCs w:val="20"/>
+        </w:rPr>
+        <w:t xml:space="preserve">3] = </w:t>
       </w:r>
       <w:r>
         <w:rPr>
@@ -3609,6 +3726,7 @@
         </w:rPr>
         <w:tab/>
       </w:r>
+      <w:proofErr w:type="gramStart"/>
       <w:r>
         <w:rPr>
           <w:rFonts w:ascii="Consolas" w:hAnsi="Consolas" w:cs="Consolas"/>
@@ -3625,7 +3743,17 @@
           <w:kern w:val="0"/>
           <w:szCs w:val="20"/>
         </w:rPr>
-        <w:t xml:space="preserve">[4] = </w:t>
+        <w:t>[</w:t>
+      </w:r>
+      <w:proofErr w:type="gramEnd"/>
+      <w:r>
+        <w:rPr>
+          <w:rFonts w:ascii="Consolas" w:hAnsi="Consolas" w:cs="Consolas"/>
+          <w:color w:val="000000"/>
+          <w:kern w:val="0"/>
+          <w:szCs w:val="20"/>
+        </w:rPr>
+        <w:t xml:space="preserve">4] = </w:t>
       </w:r>
       <w:r>
         <w:rPr>
@@ -3710,6 +3838,7 @@
         </w:rPr>
         <w:tab/>
       </w:r>
+      <w:proofErr w:type="gramStart"/>
       <w:r>
         <w:rPr>
           <w:rFonts w:ascii="Consolas" w:hAnsi="Consolas" w:cs="Consolas"/>
@@ -3728,7 +3857,17 @@
           <w:kern w:val="0"/>
           <w:szCs w:val="20"/>
         </w:rPr>
-        <w:t xml:space="preserve">(String </w:t>
+        <w:t>(</w:t>
+      </w:r>
+      <w:proofErr w:type="gramEnd"/>
+      <w:r>
+        <w:rPr>
+          <w:rFonts w:ascii="Consolas" w:hAnsi="Consolas" w:cs="Consolas"/>
+          <w:color w:val="000000"/>
+          <w:kern w:val="0"/>
+          <w:szCs w:val="20"/>
+        </w:rPr>
+        <w:t xml:space="preserve">String </w:t>
       </w:r>
       <w:r>
         <w:rPr>
@@ -3990,7 +4129,27 @@
           <w:kern w:val="0"/>
           <w:szCs w:val="20"/>
         </w:rPr>
-        <w:t xml:space="preserve"> ArrayList&lt;String&gt;();</w:t>
+        <w:t xml:space="preserve"> ArrayList&lt;String</w:t>
+      </w:r>
+      <w:proofErr w:type="gramStart"/>
+      <w:r>
+        <w:rPr>
+          <w:rFonts w:ascii="Consolas" w:hAnsi="Consolas" w:cs="Consolas"/>
+          <w:color w:val="000000"/>
+          <w:kern w:val="0"/>
+          <w:szCs w:val="20"/>
+        </w:rPr>
+        <w:t>&gt;(</w:t>
+      </w:r>
+      <w:proofErr w:type="gramEnd"/>
+      <w:r>
+        <w:rPr>
+          <w:rFonts w:ascii="Consolas" w:hAnsi="Consolas" w:cs="Consolas"/>
+          <w:color w:val="000000"/>
+          <w:kern w:val="0"/>
+          <w:szCs w:val="20"/>
+        </w:rPr>
+        <w:t>);</w:t>
       </w:r>
     </w:p>
     <w:p>
@@ -4636,6 +4795,7 @@
         </w:rPr>
         <w:t xml:space="preserve"> = </w:t>
       </w:r>
+      <w:proofErr w:type="gramStart"/>
       <w:r>
         <w:rPr>
           <w:rFonts w:ascii="Consolas" w:hAnsi="Consolas" w:cs="Consolas"/>
@@ -4652,7 +4812,17 @@
           <w:kern w:val="0"/>
           <w:szCs w:val="20"/>
         </w:rPr>
-        <w:t>.get(3);</w:t>
+        <w:t>.get(</w:t>
+      </w:r>
+      <w:proofErr w:type="gramEnd"/>
+      <w:r>
+        <w:rPr>
+          <w:rFonts w:ascii="Consolas" w:hAnsi="Consolas" w:cs="Consolas"/>
+          <w:color w:val="000000"/>
+          <w:kern w:val="0"/>
+          <w:szCs w:val="20"/>
+        </w:rPr>
+        <w:t>3);</w:t>
       </w:r>
     </w:p>
     <w:p>
@@ -4777,6 +4947,7 @@
         </w:rPr>
         <w:tab/>
       </w:r>
+      <w:proofErr w:type="gramStart"/>
       <w:r>
         <w:rPr>
           <w:rFonts w:ascii="Consolas" w:hAnsi="Consolas" w:cs="Consolas"/>
@@ -4793,7 +4964,17 @@
           <w:kern w:val="0"/>
           <w:szCs w:val="20"/>
         </w:rPr>
-        <w:t xml:space="preserve">.set(2, </w:t>
+        <w:t>.set(</w:t>
+      </w:r>
+      <w:proofErr w:type="gramEnd"/>
+      <w:r>
+        <w:rPr>
+          <w:rFonts w:ascii="Consolas" w:hAnsi="Consolas" w:cs="Consolas"/>
+          <w:color w:val="000000"/>
+          <w:kern w:val="0"/>
+          <w:szCs w:val="20"/>
+        </w:rPr>
+        <w:t xml:space="preserve">2, </w:t>
       </w:r>
       <w:r>
         <w:rPr>
@@ -5559,11 +5740,19 @@
         <w:spacing w:line="240" w:lineRule="auto"/>
         <w:ind w:leftChars="0"/>
       </w:pPr>
+      <w:proofErr w:type="gramStart"/>
       <w:r>
         <w:rPr>
           <w:rFonts w:hint="eastAsia"/>
         </w:rPr>
-        <w:t>LinkedList ; ArrayList와 거의 비슷</w:t>
+        <w:t>LinkedList ;</w:t>
+      </w:r>
+      <w:proofErr w:type="gramEnd"/>
+      <w:r>
+        <w:rPr>
+          <w:rFonts w:hint="eastAsia"/>
+        </w:rPr>
+        <w:t xml:space="preserve"> ArrayList와 거의 비슷</w:t>
       </w:r>
       <w:r>
         <w:rPr>
@@ -5668,7 +5857,27 @@
           <w:kern w:val="0"/>
           <w:sz w:val="22"/>
         </w:rPr>
-        <w:t xml:space="preserve"> main(String[] </w:t>
+        <w:t xml:space="preserve"> main(</w:t>
+      </w:r>
+      <w:proofErr w:type="gramStart"/>
+      <w:r>
+        <w:rPr>
+          <w:rFonts w:ascii="Courier New" w:hAnsi="Courier New" w:cs="Courier New"/>
+          <w:color w:val="000000"/>
+          <w:kern w:val="0"/>
+          <w:sz w:val="22"/>
+        </w:rPr>
+        <w:t>String[</w:t>
+      </w:r>
+      <w:proofErr w:type="gramEnd"/>
+      <w:r>
+        <w:rPr>
+          <w:rFonts w:ascii="Courier New" w:hAnsi="Courier New" w:cs="Courier New"/>
+          <w:color w:val="000000"/>
+          <w:kern w:val="0"/>
+          <w:sz w:val="22"/>
+        </w:rPr>
+        <w:t xml:space="preserve">] </w:t>
       </w:r>
       <w:r>
         <w:rPr>
@@ -5747,7 +5956,27 @@
           <w:kern w:val="0"/>
           <w:sz w:val="22"/>
         </w:rPr>
-        <w:t xml:space="preserve"> LinkedList&lt;String&gt;();</w:t>
+        <w:t xml:space="preserve"> LinkedList&lt;String</w:t>
+      </w:r>
+      <w:proofErr w:type="gramStart"/>
+      <w:r>
+        <w:rPr>
+          <w:rFonts w:ascii="Courier New" w:hAnsi="Courier New" w:cs="Courier New"/>
+          <w:color w:val="000000"/>
+          <w:kern w:val="0"/>
+          <w:sz w:val="22"/>
+        </w:rPr>
+        <w:t>&gt;(</w:t>
+      </w:r>
+      <w:proofErr w:type="gramEnd"/>
+      <w:r>
+        <w:rPr>
+          <w:rFonts w:ascii="Courier New" w:hAnsi="Courier New" w:cs="Courier New"/>
+          <w:color w:val="000000"/>
+          <w:kern w:val="0"/>
+          <w:sz w:val="22"/>
+        </w:rPr>
+        <w:t>);</w:t>
       </w:r>
     </w:p>
     <w:p>
@@ -6286,6 +6515,7 @@
         </w:rPr>
         <w:tab/>
       </w:r>
+      <w:proofErr w:type="gramStart"/>
       <w:r>
         <w:rPr>
           <w:rFonts w:ascii="Courier New" w:hAnsi="Courier New" w:cs="Courier New"/>
@@ -6302,7 +6532,17 @@
           <w:kern w:val="0"/>
           <w:sz w:val="22"/>
         </w:rPr>
-        <w:t>.remove(2);</w:t>
+        <w:t>.remove</w:t>
+      </w:r>
+      <w:proofErr w:type="gramEnd"/>
+      <w:r>
+        <w:rPr>
+          <w:rFonts w:ascii="Courier New" w:hAnsi="Courier New" w:cs="Courier New"/>
+          <w:color w:val="000000"/>
+          <w:kern w:val="0"/>
+          <w:sz w:val="22"/>
+        </w:rPr>
+        <w:t>(2);</w:t>
       </w:r>
     </w:p>
     <w:p>
@@ -6389,6 +6629,7 @@
         </w:rPr>
         <w:tab/>
       </w:r>
+      <w:proofErr w:type="gramStart"/>
       <w:r>
         <w:rPr>
           <w:rFonts w:ascii="Courier New" w:hAnsi="Courier New" w:cs="Courier New"/>
@@ -6405,7 +6646,17 @@
           <w:kern w:val="0"/>
           <w:sz w:val="22"/>
         </w:rPr>
-        <w:t>.clear();</w:t>
+        <w:t>.clear</w:t>
+      </w:r>
+      <w:proofErr w:type="gramEnd"/>
+      <w:r>
+        <w:rPr>
+          <w:rFonts w:ascii="Courier New" w:hAnsi="Courier New" w:cs="Courier New"/>
+          <w:color w:val="000000"/>
+          <w:kern w:val="0"/>
+          <w:sz w:val="22"/>
+        </w:rPr>
+        <w:t>();</w:t>
       </w:r>
     </w:p>
     <w:p>
@@ -6520,6 +6771,7 @@
         </w:rPr>
         <w:t>.println(</w:t>
       </w:r>
+      <w:proofErr w:type="gramStart"/>
       <w:r>
         <w:rPr>
           <w:rFonts w:ascii="Courier New" w:hAnsi="Courier New" w:cs="Courier New"/>
@@ -6534,7 +6786,16 @@
           <w:color w:val="000000"/>
           <w:kern w:val="0"/>
         </w:rPr>
-        <w:t xml:space="preserve">.isEmpty()? </w:t>
+        <w:t>.isEmpty</w:t>
+      </w:r>
+      <w:proofErr w:type="gramEnd"/>
+      <w:r>
+        <w:rPr>
+          <w:rFonts w:ascii="Courier New" w:hAnsi="Courier New" w:cs="Courier New"/>
+          <w:color w:val="000000"/>
+          <w:kern w:val="0"/>
+        </w:rPr>
+        <w:t xml:space="preserve">()? </w:t>
       </w:r>
       <w:r>
         <w:rPr>
@@ -6994,7 +7255,29 @@
           <w:sz w:val="22"/>
           <w:szCs w:val="20"/>
         </w:rPr>
-        <w:t xml:space="preserve"> String toString() {</w:t>
+        <w:t xml:space="preserve"> String </w:t>
+      </w:r>
+      <w:proofErr w:type="gramStart"/>
+      <w:r>
+        <w:rPr>
+          <w:rFonts w:ascii="Courier New" w:hAnsi="Courier New" w:cs="Courier New"/>
+          <w:color w:val="000000"/>
+          <w:kern w:val="0"/>
+          <w:sz w:val="22"/>
+          <w:szCs w:val="20"/>
+        </w:rPr>
+        <w:t>toString(</w:t>
+      </w:r>
+      <w:proofErr w:type="gramEnd"/>
+      <w:r>
+        <w:rPr>
+          <w:rFonts w:ascii="Courier New" w:hAnsi="Courier New" w:cs="Courier New"/>
+          <w:color w:val="000000"/>
+          <w:kern w:val="0"/>
+          <w:sz w:val="22"/>
+          <w:szCs w:val="20"/>
+        </w:rPr>
+        <w:t>) {</w:t>
       </w:r>
     </w:p>
     <w:p>
@@ -7328,7 +7611,29 @@
           <w:sz w:val="22"/>
           <w:szCs w:val="20"/>
         </w:rPr>
-        <w:t xml:space="preserve"> String toString() {</w:t>
+        <w:t xml:space="preserve"> String </w:t>
+      </w:r>
+      <w:proofErr w:type="gramStart"/>
+      <w:r>
+        <w:rPr>
+          <w:rFonts w:ascii="Courier New" w:hAnsi="Courier New" w:cs="Courier New"/>
+          <w:color w:val="000000"/>
+          <w:kern w:val="0"/>
+          <w:sz w:val="22"/>
+          <w:szCs w:val="20"/>
+        </w:rPr>
+        <w:t>toString(</w:t>
+      </w:r>
+      <w:proofErr w:type="gramEnd"/>
+      <w:r>
+        <w:rPr>
+          <w:rFonts w:ascii="Courier New" w:hAnsi="Courier New" w:cs="Courier New"/>
+          <w:color w:val="000000"/>
+          <w:kern w:val="0"/>
+          <w:sz w:val="22"/>
+          <w:szCs w:val="20"/>
+        </w:rPr>
+        <w:t>) {</w:t>
       </w:r>
     </w:p>
     <w:p>
@@ -7607,7 +7912,29 @@
           <w:sz w:val="22"/>
           <w:szCs w:val="20"/>
         </w:rPr>
-        <w:t xml:space="preserve"> main(String[] </w:t>
+        <w:t xml:space="preserve"> main(</w:t>
+      </w:r>
+      <w:proofErr w:type="gramStart"/>
+      <w:r>
+        <w:rPr>
+          <w:rFonts w:ascii="Courier New" w:hAnsi="Courier New" w:cs="Courier New"/>
+          <w:color w:val="000000"/>
+          <w:kern w:val="0"/>
+          <w:sz w:val="22"/>
+          <w:szCs w:val="20"/>
+        </w:rPr>
+        <w:t>String[</w:t>
+      </w:r>
+      <w:proofErr w:type="gramEnd"/>
+      <w:r>
+        <w:rPr>
+          <w:rFonts w:ascii="Courier New" w:hAnsi="Courier New" w:cs="Courier New"/>
+          <w:color w:val="000000"/>
+          <w:kern w:val="0"/>
+          <w:sz w:val="22"/>
+          <w:szCs w:val="20"/>
+        </w:rPr>
+        <w:t xml:space="preserve">] </w:t>
       </w:r>
       <w:r>
         <w:rPr>
@@ -7705,7 +8032,29 @@
           <w:sz w:val="22"/>
           <w:szCs w:val="20"/>
         </w:rPr>
-        <w:t xml:space="preserve"> AClass();</w:t>
+        <w:t xml:space="preserve"> </w:t>
+      </w:r>
+      <w:proofErr w:type="gramStart"/>
+      <w:r>
+        <w:rPr>
+          <w:rFonts w:ascii="Courier New" w:hAnsi="Courier New" w:cs="Courier New"/>
+          <w:color w:val="000000"/>
+          <w:kern w:val="0"/>
+          <w:sz w:val="22"/>
+          <w:szCs w:val="20"/>
+        </w:rPr>
+        <w:t>AClass(</w:t>
+      </w:r>
+      <w:proofErr w:type="gramEnd"/>
+      <w:r>
+        <w:rPr>
+          <w:rFonts w:ascii="Courier New" w:hAnsi="Courier New" w:cs="Courier New"/>
+          <w:color w:val="000000"/>
+          <w:kern w:val="0"/>
+          <w:sz w:val="22"/>
+          <w:szCs w:val="20"/>
+        </w:rPr>
+        <w:t>);</w:t>
       </w:r>
     </w:p>
     <w:p>
@@ -7783,7 +8132,29 @@
           <w:sz w:val="22"/>
           <w:szCs w:val="20"/>
         </w:rPr>
-        <w:t xml:space="preserve"> BClass();</w:t>
+        <w:t xml:space="preserve"> </w:t>
+      </w:r>
+      <w:proofErr w:type="gramStart"/>
+      <w:r>
+        <w:rPr>
+          <w:rFonts w:ascii="Courier New" w:hAnsi="Courier New" w:cs="Courier New"/>
+          <w:color w:val="000000"/>
+          <w:kern w:val="0"/>
+          <w:sz w:val="22"/>
+          <w:szCs w:val="20"/>
+        </w:rPr>
+        <w:t>BClass(</w:t>
+      </w:r>
+      <w:proofErr w:type="gramEnd"/>
+      <w:r>
+        <w:rPr>
+          <w:rFonts w:ascii="Courier New" w:hAnsi="Courier New" w:cs="Courier New"/>
+          <w:color w:val="000000"/>
+          <w:kern w:val="0"/>
+          <w:sz w:val="22"/>
+          <w:szCs w:val="20"/>
+        </w:rPr>
+        <w:t>);</w:t>
       </w:r>
     </w:p>
     <w:p>
@@ -8001,17 +8372,40 @@
           <w:szCs w:val="20"/>
           <w:u w:val="single"/>
         </w:rPr>
-        <w:t>&lt;Object&gt;</w:t>
-      </w:r>
-      <w:r>
-        <w:rPr>
-          <w:rFonts w:ascii="Courier New" w:hAnsi="Courier New" w:cs="Courier New"/>
-          <w:color w:val="000000"/>
-          <w:kern w:val="0"/>
-          <w:sz w:val="22"/>
-          <w:szCs w:val="20"/>
-        </w:rPr>
-        <w:t>();</w:t>
+        <w:t>&lt;Object</w:t>
+      </w:r>
+      <w:proofErr w:type="gramStart"/>
+      <w:r>
+        <w:rPr>
+          <w:rFonts w:ascii="Courier New" w:hAnsi="Courier New" w:cs="Courier New"/>
+          <w:color w:val="000000"/>
+          <w:kern w:val="0"/>
+          <w:sz w:val="22"/>
+          <w:szCs w:val="20"/>
+          <w:u w:val="single"/>
+        </w:rPr>
+        <w:t>&gt;</w:t>
+      </w:r>
+      <w:r>
+        <w:rPr>
+          <w:rFonts w:ascii="Courier New" w:hAnsi="Courier New" w:cs="Courier New"/>
+          <w:color w:val="000000"/>
+          <w:kern w:val="0"/>
+          <w:sz w:val="22"/>
+          <w:szCs w:val="20"/>
+        </w:rPr>
+        <w:t>(</w:t>
+      </w:r>
+      <w:proofErr w:type="gramEnd"/>
+      <w:r>
+        <w:rPr>
+          <w:rFonts w:ascii="Courier New" w:hAnsi="Courier New" w:cs="Courier New"/>
+          <w:color w:val="000000"/>
+          <w:kern w:val="0"/>
+          <w:sz w:val="22"/>
+          <w:szCs w:val="20"/>
+        </w:rPr>
+        <w:t>);</w:t>
       </w:r>
     </w:p>
     <w:p>
@@ -8142,17 +8536,40 @@
           <w:szCs w:val="20"/>
           <w:u w:val="single"/>
         </w:rPr>
-        <w:t>&lt;Object&gt;</w:t>
-      </w:r>
-      <w:r>
-        <w:rPr>
-          <w:rFonts w:ascii="Courier New" w:hAnsi="Courier New" w:cs="Courier New"/>
-          <w:color w:val="000000"/>
-          <w:kern w:val="0"/>
-          <w:sz w:val="22"/>
-          <w:szCs w:val="20"/>
-        </w:rPr>
-        <w:t>();</w:t>
+        <w:t>&lt;Object</w:t>
+      </w:r>
+      <w:proofErr w:type="gramStart"/>
+      <w:r>
+        <w:rPr>
+          <w:rFonts w:ascii="Courier New" w:hAnsi="Courier New" w:cs="Courier New"/>
+          <w:color w:val="000000"/>
+          <w:kern w:val="0"/>
+          <w:sz w:val="22"/>
+          <w:szCs w:val="20"/>
+          <w:u w:val="single"/>
+        </w:rPr>
+        <w:t>&gt;</w:t>
+      </w:r>
+      <w:r>
+        <w:rPr>
+          <w:rFonts w:ascii="Courier New" w:hAnsi="Courier New" w:cs="Courier New"/>
+          <w:color w:val="000000"/>
+          <w:kern w:val="0"/>
+          <w:sz w:val="22"/>
+          <w:szCs w:val="20"/>
+        </w:rPr>
+        <w:t>(</w:t>
+      </w:r>
+      <w:proofErr w:type="gramEnd"/>
+      <w:r>
+        <w:rPr>
+          <w:rFonts w:ascii="Courier New" w:hAnsi="Courier New" w:cs="Courier New"/>
+          <w:color w:val="000000"/>
+          <w:kern w:val="0"/>
+          <w:sz w:val="22"/>
+          <w:szCs w:val="20"/>
+        </w:rPr>
+        <w:t>);</w:t>
       </w:r>
     </w:p>
     <w:p>
@@ -8222,6 +8639,7 @@
         </w:rPr>
         <w:t>aObj</w:t>
       </w:r>
+      <w:proofErr w:type="gramStart"/>
       <w:r>
         <w:rPr>
           <w:rFonts w:ascii="Courier New" w:hAnsi="Courier New" w:cs="Courier New"/>
@@ -8263,7 +8681,19 @@
           <w:szCs w:val="20"/>
           <w:u w:val="single"/>
         </w:rPr>
-        <w:t>.add(</w:t>
+        <w:t>.add</w:t>
+      </w:r>
+      <w:proofErr w:type="gramEnd"/>
+      <w:r>
+        <w:rPr>
+          <w:rFonts w:ascii="Courier New" w:hAnsi="Courier New" w:cs="Courier New"/>
+          <w:color w:val="000000"/>
+          <w:kern w:val="0"/>
+          <w:sz w:val="22"/>
+          <w:szCs w:val="20"/>
+          <w:u w:val="single"/>
+        </w:rPr>
+        <w:t>(</w:t>
       </w:r>
       <w:r>
         <w:rPr>
@@ -8743,6 +9173,7 @@
         </w:rPr>
         <w:tab/>
       </w:r>
+      <w:proofErr w:type="gramStart"/>
       <w:r>
         <w:rPr>
           <w:rFonts w:ascii="Courier New" w:hAnsi="Courier New" w:cs="Courier New"/>
@@ -8765,6 +9196,7 @@
         </w:rPr>
         <w:t>(</w:t>
       </w:r>
+      <w:proofErr w:type="gramEnd"/>
       <w:r>
         <w:rPr>
           <w:rFonts w:ascii="Courier New" w:hAnsi="Courier New" w:cs="Courier New"/>
@@ -9214,6 +9646,7 @@
         </w:rPr>
         <w:tab/>
       </w:r>
+      <w:proofErr w:type="gramStart"/>
       <w:r>
         <w:rPr>
           <w:rFonts w:ascii="Courier New" w:hAnsi="Courier New" w:cs="Courier New"/>
@@ -9236,6 +9669,7 @@
         </w:rPr>
         <w:t>(</w:t>
       </w:r>
+      <w:proofErr w:type="gramEnd"/>
       <w:r>
         <w:rPr>
           <w:rFonts w:ascii="Courier New" w:hAnsi="Courier New" w:cs="Courier New"/>
@@ -9406,6 +9840,7 @@
         </w:rPr>
         <w:t xml:space="preserve"> = </w:t>
       </w:r>
+      <w:proofErr w:type="gramStart"/>
       <w:r>
         <w:rPr>
           <w:rFonts w:ascii="Courier New" w:hAnsi="Courier New" w:cs="Courier New"/>
@@ -9424,7 +9859,18 @@
           <w:sz w:val="22"/>
           <w:szCs w:val="20"/>
         </w:rPr>
-        <w:t>.elementAt(</w:t>
+        <w:t>.elementAt</w:t>
+      </w:r>
+      <w:proofErr w:type="gramEnd"/>
+      <w:r>
+        <w:rPr>
+          <w:rFonts w:ascii="Courier New" w:hAnsi="Courier New" w:cs="Courier New"/>
+          <w:color w:val="000000"/>
+          <w:kern w:val="0"/>
+          <w:sz w:val="22"/>
+          <w:szCs w:val="20"/>
+        </w:rPr>
+        <w:t>(</w:t>
       </w:r>
       <w:r>
         <w:rPr>
@@ -9948,7 +10394,27 @@
           <w:kern w:val="0"/>
           <w:sz w:val="22"/>
         </w:rPr>
-        <w:t xml:space="preserve"> main(String[] </w:t>
+        <w:t xml:space="preserve"> main(</w:t>
+      </w:r>
+      <w:proofErr w:type="gramStart"/>
+      <w:r>
+        <w:rPr>
+          <w:rFonts w:ascii="Courier New" w:hAnsi="Courier New" w:cs="Courier New"/>
+          <w:color w:val="000000"/>
+          <w:kern w:val="0"/>
+          <w:sz w:val="22"/>
+        </w:rPr>
+        <w:t>String[</w:t>
+      </w:r>
+      <w:proofErr w:type="gramEnd"/>
+      <w:r>
+        <w:rPr>
+          <w:rFonts w:ascii="Courier New" w:hAnsi="Courier New" w:cs="Courier New"/>
+          <w:color w:val="000000"/>
+          <w:kern w:val="0"/>
+          <w:sz w:val="22"/>
+        </w:rPr>
+        <w:t xml:space="preserve">] </w:t>
       </w:r>
       <w:r>
         <w:rPr>
@@ -10030,7 +10496,25 @@
           <w:color w:val="000000"/>
           <w:kern w:val="0"/>
         </w:rPr>
-        <w:t xml:space="preserve"> HashMap&lt;Integer, String&gt;();</w:t>
+        <w:t xml:space="preserve"> HashMap&lt;Integer, String</w:t>
+      </w:r>
+      <w:proofErr w:type="gramStart"/>
+      <w:r>
+        <w:rPr>
+          <w:rFonts w:ascii="Courier New" w:hAnsi="Courier New" w:cs="Courier New"/>
+          <w:color w:val="000000"/>
+          <w:kern w:val="0"/>
+        </w:rPr>
+        <w:t>&gt;(</w:t>
+      </w:r>
+      <w:proofErr w:type="gramEnd"/>
+      <w:r>
+        <w:rPr>
+          <w:rFonts w:ascii="Courier New" w:hAnsi="Courier New" w:cs="Courier New"/>
+          <w:color w:val="000000"/>
+          <w:kern w:val="0"/>
+        </w:rPr>
+        <w:t>);</w:t>
       </w:r>
     </w:p>
     <w:p>
@@ -10055,6 +10539,7 @@
         </w:rPr>
         <w:tab/>
       </w:r>
+      <w:proofErr w:type="gramStart"/>
       <w:r>
         <w:rPr>
           <w:rFonts w:ascii="Courier New" w:hAnsi="Courier New" w:cs="Courier New"/>
@@ -10071,7 +10556,17 @@
           <w:kern w:val="0"/>
           <w:sz w:val="22"/>
         </w:rPr>
-        <w:t xml:space="preserve">.put(0, </w:t>
+        <w:t>.put(</w:t>
+      </w:r>
+      <w:proofErr w:type="gramEnd"/>
+      <w:r>
+        <w:rPr>
+          <w:rFonts w:ascii="Courier New" w:hAnsi="Courier New" w:cs="Courier New"/>
+          <w:color w:val="000000"/>
+          <w:kern w:val="0"/>
+          <w:sz w:val="22"/>
+        </w:rPr>
+        <w:t xml:space="preserve">0, </w:t>
       </w:r>
       <w:r>
         <w:rPr>
@@ -10114,6 +10609,7 @@
         </w:rPr>
         <w:tab/>
       </w:r>
+      <w:proofErr w:type="gramStart"/>
       <w:r>
         <w:rPr>
           <w:rFonts w:ascii="Courier New" w:hAnsi="Courier New" w:cs="Courier New" w:hint="eastAsia"/>
@@ -10139,7 +10635,17 @@
           <w:kern w:val="0"/>
           <w:sz w:val="22"/>
         </w:rPr>
-        <w:t xml:space="preserve">.put(1, </w:t>
+        <w:t>.put(</w:t>
+      </w:r>
+      <w:proofErr w:type="gramEnd"/>
+      <w:r>
+        <w:rPr>
+          <w:rFonts w:ascii="Courier New" w:hAnsi="Courier New" w:cs="Courier New"/>
+          <w:color w:val="000000"/>
+          <w:kern w:val="0"/>
+          <w:sz w:val="22"/>
+        </w:rPr>
+        <w:t xml:space="preserve">1, </w:t>
       </w:r>
       <w:r>
         <w:rPr>
@@ -10182,6 +10688,7 @@
         </w:rPr>
         <w:tab/>
       </w:r>
+      <w:proofErr w:type="gramStart"/>
       <w:r>
         <w:rPr>
           <w:rFonts w:ascii="Courier New" w:hAnsi="Courier New" w:cs="Courier New"/>
@@ -10198,7 +10705,17 @@
           <w:kern w:val="0"/>
           <w:sz w:val="22"/>
         </w:rPr>
-        <w:t xml:space="preserve">.put(2, </w:t>
+        <w:t>.put(</w:t>
+      </w:r>
+      <w:proofErr w:type="gramEnd"/>
+      <w:r>
+        <w:rPr>
+          <w:rFonts w:ascii="Courier New" w:hAnsi="Courier New" w:cs="Courier New"/>
+          <w:color w:val="000000"/>
+          <w:kern w:val="0"/>
+          <w:sz w:val="22"/>
+        </w:rPr>
+        <w:t xml:space="preserve">2, </w:t>
       </w:r>
       <w:r>
         <w:rPr>
@@ -10241,6 +10758,7 @@
         </w:rPr>
         <w:tab/>
       </w:r>
+      <w:proofErr w:type="gramStart"/>
       <w:r>
         <w:rPr>
           <w:rFonts w:ascii="Courier New" w:hAnsi="Courier New" w:cs="Courier New"/>
@@ -10257,7 +10775,17 @@
           <w:kern w:val="0"/>
           <w:sz w:val="22"/>
         </w:rPr>
-        <w:t xml:space="preserve">.put(3, </w:t>
+        <w:t>.put(</w:t>
+      </w:r>
+      <w:proofErr w:type="gramEnd"/>
+      <w:r>
+        <w:rPr>
+          <w:rFonts w:ascii="Courier New" w:hAnsi="Courier New" w:cs="Courier New"/>
+          <w:color w:val="000000"/>
+          <w:kern w:val="0"/>
+          <w:sz w:val="22"/>
+        </w:rPr>
+        <w:t xml:space="preserve">3, </w:t>
       </w:r>
       <w:r>
         <w:rPr>
@@ -10383,6 +10911,7 @@
         </w:rPr>
         <w:t xml:space="preserve"> = </w:t>
       </w:r>
+      <w:proofErr w:type="gramStart"/>
       <w:r>
         <w:rPr>
           <w:rFonts w:ascii="Courier New" w:hAnsi="Courier New" w:cs="Courier New"/>
@@ -10399,7 +10928,17 @@
           <w:kern w:val="0"/>
           <w:sz w:val="22"/>
         </w:rPr>
-        <w:t>.get(2);</w:t>
+        <w:t>.get(</w:t>
+      </w:r>
+      <w:proofErr w:type="gramEnd"/>
+      <w:r>
+        <w:rPr>
+          <w:rFonts w:ascii="Courier New" w:hAnsi="Courier New" w:cs="Courier New"/>
+          <w:color w:val="000000"/>
+          <w:kern w:val="0"/>
+          <w:sz w:val="22"/>
+        </w:rPr>
+        <w:t>2);</w:t>
       </w:r>
     </w:p>
     <w:p>
@@ -10506,6 +11045,7 @@
         </w:rPr>
         <w:tab/>
       </w:r>
+      <w:proofErr w:type="gramStart"/>
       <w:r>
         <w:rPr>
           <w:rFonts w:ascii="Courier New" w:hAnsi="Courier New" w:cs="Courier New"/>
@@ -10522,7 +11062,17 @@
           <w:kern w:val="0"/>
           <w:sz w:val="22"/>
         </w:rPr>
-        <w:t>.remove(2);</w:t>
+        <w:t>.remove</w:t>
+      </w:r>
+      <w:proofErr w:type="gramEnd"/>
+      <w:r>
+        <w:rPr>
+          <w:rFonts w:ascii="Courier New" w:hAnsi="Courier New" w:cs="Courier New"/>
+          <w:color w:val="000000"/>
+          <w:kern w:val="0"/>
+          <w:sz w:val="22"/>
+        </w:rPr>
+        <w:t>(2);</w:t>
       </w:r>
     </w:p>
     <w:p>
@@ -10665,6 +11215,7 @@
         </w:rPr>
         <w:tab/>
       </w:r>
+      <w:proofErr w:type="gramStart"/>
       <w:r>
         <w:rPr>
           <w:rFonts w:ascii="Courier New" w:hAnsi="Courier New" w:cs="Courier New"/>
@@ -10681,7 +11232,17 @@
           <w:kern w:val="0"/>
           <w:sz w:val="22"/>
         </w:rPr>
-        <w:t>.clear();</w:t>
+        <w:t>.clear</w:t>
+      </w:r>
+      <w:proofErr w:type="gramEnd"/>
+      <w:r>
+        <w:rPr>
+          <w:rFonts w:ascii="Courier New" w:hAnsi="Courier New" w:cs="Courier New"/>
+          <w:color w:val="000000"/>
+          <w:kern w:val="0"/>
+          <w:sz w:val="22"/>
+        </w:rPr>
+        <w:t>();</w:t>
       </w:r>
     </w:p>
     <w:p>
@@ -10824,6 +11385,7 @@
         </w:rPr>
         <w:tab/>
       </w:r>
+      <w:proofErr w:type="gramStart"/>
       <w:r>
         <w:rPr>
           <w:rFonts w:ascii="Courier New" w:hAnsi="Courier New" w:cs="Courier New"/>
@@ -10840,7 +11402,17 @@
           <w:kern w:val="0"/>
           <w:sz w:val="22"/>
         </w:rPr>
-        <w:t xml:space="preserve">.put(0, </w:t>
+        <w:t>.put(</w:t>
+      </w:r>
+      <w:proofErr w:type="gramEnd"/>
+      <w:r>
+        <w:rPr>
+          <w:rFonts w:ascii="Courier New" w:hAnsi="Courier New" w:cs="Courier New"/>
+          <w:color w:val="000000"/>
+          <w:kern w:val="0"/>
+          <w:sz w:val="22"/>
+        </w:rPr>
+        <w:t xml:space="preserve">0, </w:t>
       </w:r>
       <w:r>
         <w:rPr>
@@ -10901,6 +11473,7 @@
         </w:rPr>
         <w:tab/>
       </w:r>
+      <w:proofErr w:type="gramStart"/>
       <w:r>
         <w:rPr>
           <w:rFonts w:ascii="Courier New" w:hAnsi="Courier New" w:cs="Courier New"/>
@@ -10917,7 +11490,17 @@
           <w:kern w:val="0"/>
           <w:sz w:val="22"/>
         </w:rPr>
-        <w:t xml:space="preserve">.put(1, </w:t>
+        <w:t>.put(</w:t>
+      </w:r>
+      <w:proofErr w:type="gramEnd"/>
+      <w:r>
+        <w:rPr>
+          <w:rFonts w:ascii="Courier New" w:hAnsi="Courier New" w:cs="Courier New"/>
+          <w:color w:val="000000"/>
+          <w:kern w:val="0"/>
+          <w:sz w:val="22"/>
+        </w:rPr>
+        <w:t xml:space="preserve">1, </w:t>
       </w:r>
       <w:r>
         <w:rPr>
@@ -10978,6 +11561,7 @@
         </w:rPr>
         <w:tab/>
       </w:r>
+      <w:proofErr w:type="gramStart"/>
       <w:r>
         <w:rPr>
           <w:rFonts w:ascii="Courier New" w:hAnsi="Courier New" w:cs="Courier New"/>
@@ -10994,7 +11578,17 @@
           <w:kern w:val="0"/>
           <w:sz w:val="22"/>
         </w:rPr>
-        <w:t xml:space="preserve">.put(2, </w:t>
+        <w:t>.put(</w:t>
+      </w:r>
+      <w:proofErr w:type="gramEnd"/>
+      <w:r>
+        <w:rPr>
+          <w:rFonts w:ascii="Courier New" w:hAnsi="Courier New" w:cs="Courier New"/>
+          <w:color w:val="000000"/>
+          <w:kern w:val="0"/>
+          <w:sz w:val="22"/>
+        </w:rPr>
+        <w:t xml:space="preserve">2, </w:t>
       </w:r>
       <w:r>
         <w:rPr>
@@ -11055,6 +11649,7 @@
         </w:rPr>
         <w:tab/>
       </w:r>
+      <w:proofErr w:type="gramStart"/>
       <w:r>
         <w:rPr>
           <w:rFonts w:ascii="Courier New" w:hAnsi="Courier New" w:cs="Courier New"/>
@@ -11071,7 +11666,17 @@
           <w:kern w:val="0"/>
           <w:sz w:val="22"/>
         </w:rPr>
-        <w:t xml:space="preserve">.put(3, </w:t>
+        <w:t>.put(</w:t>
+      </w:r>
+      <w:proofErr w:type="gramEnd"/>
+      <w:r>
+        <w:rPr>
+          <w:rFonts w:ascii="Courier New" w:hAnsi="Courier New" w:cs="Courier New"/>
+          <w:color w:val="000000"/>
+          <w:kern w:val="0"/>
+          <w:sz w:val="22"/>
+        </w:rPr>
+        <w:t xml:space="preserve">3, </w:t>
       </w:r>
       <w:r>
         <w:rPr>
@@ -11215,6 +11820,7 @@
         </w:rPr>
         <w:t xml:space="preserve"> = </w:t>
       </w:r>
+      <w:proofErr w:type="gramStart"/>
       <w:r>
         <w:rPr>
           <w:rFonts w:ascii="Courier New" w:hAnsi="Courier New" w:cs="Courier New"/>
@@ -11231,7 +11837,17 @@
           <w:kern w:val="0"/>
           <w:sz w:val="22"/>
         </w:rPr>
-        <w:t>.keySet().iterator();</w:t>
+        <w:t>.keySet</w:t>
+      </w:r>
+      <w:proofErr w:type="gramEnd"/>
+      <w:r>
+        <w:rPr>
+          <w:rFonts w:ascii="Courier New" w:hAnsi="Courier New" w:cs="Courier New"/>
+          <w:color w:val="000000"/>
+          <w:kern w:val="0"/>
+          <w:sz w:val="22"/>
+        </w:rPr>
+        <w:t>().iterator();</w:t>
       </w:r>
     </w:p>
     <w:p>
@@ -11277,6 +11893,7 @@
         </w:rPr>
         <w:t>(</w:t>
       </w:r>
+      <w:proofErr w:type="gramStart"/>
       <w:r>
         <w:rPr>
           <w:rFonts w:ascii="Courier New" w:hAnsi="Courier New" w:cs="Courier New"/>
@@ -11293,7 +11910,17 @@
           <w:kern w:val="0"/>
           <w:sz w:val="22"/>
         </w:rPr>
-        <w:t>.hasNext()){</w:t>
+        <w:t>.hasNext</w:t>
+      </w:r>
+      <w:proofErr w:type="gramEnd"/>
+      <w:r>
+        <w:rPr>
+          <w:rFonts w:ascii="Courier New" w:hAnsi="Courier New" w:cs="Courier New"/>
+          <w:color w:val="000000"/>
+          <w:kern w:val="0"/>
+          <w:sz w:val="22"/>
+        </w:rPr>
+        <w:t>()){</w:t>
       </w:r>
     </w:p>
     <w:p>
@@ -11332,6 +11959,7 @@
         <w:tab/>
         <w:t xml:space="preserve">Integer key = </w:t>
       </w:r>
+      <w:proofErr w:type="gramStart"/>
       <w:r>
         <w:rPr>
           <w:rFonts w:ascii="Courier New" w:hAnsi="Courier New" w:cs="Courier New"/>
@@ -11348,7 +11976,17 @@
           <w:kern w:val="0"/>
           <w:sz w:val="22"/>
         </w:rPr>
-        <w:t>.next()</w:t>
+        <w:t>.next</w:t>
+      </w:r>
+      <w:proofErr w:type="gramEnd"/>
+      <w:r>
+        <w:rPr>
+          <w:rFonts w:ascii="Courier New" w:hAnsi="Courier New" w:cs="Courier New"/>
+          <w:color w:val="000000"/>
+          <w:kern w:val="0"/>
+          <w:sz w:val="22"/>
+        </w:rPr>
+        <w:t>()</w:t>
       </w:r>
       <w:r>
         <w:rPr>
@@ -11790,7 +12428,27 @@
           <w:kern w:val="0"/>
           <w:szCs w:val="20"/>
         </w:rPr>
-        <w:t xml:space="preserve"> main(String[] </w:t>
+        <w:t xml:space="preserve"> main(</w:t>
+      </w:r>
+      <w:proofErr w:type="gramStart"/>
+      <w:r>
+        <w:rPr>
+          <w:rFonts w:ascii="Consolas" w:hAnsi="Consolas" w:cs="Consolas"/>
+          <w:color w:val="000000"/>
+          <w:kern w:val="0"/>
+          <w:szCs w:val="20"/>
+        </w:rPr>
+        <w:t>String[</w:t>
+      </w:r>
+      <w:proofErr w:type="gramEnd"/>
+      <w:r>
+        <w:rPr>
+          <w:rFonts w:ascii="Consolas" w:hAnsi="Consolas" w:cs="Consolas"/>
+          <w:color w:val="000000"/>
+          <w:kern w:val="0"/>
+          <w:szCs w:val="20"/>
+        </w:rPr>
+        <w:t xml:space="preserve">] </w:t>
       </w:r>
       <w:r>
         <w:rPr>
@@ -11879,7 +12537,27 @@
           <w:kern w:val="0"/>
           <w:szCs w:val="20"/>
         </w:rPr>
-        <w:t xml:space="preserve"> HashSet&lt;String&gt;();</w:t>
+        <w:t xml:space="preserve"> HashSet&lt;String</w:t>
+      </w:r>
+      <w:proofErr w:type="gramStart"/>
+      <w:r>
+        <w:rPr>
+          <w:rFonts w:ascii="Consolas" w:hAnsi="Consolas" w:cs="Consolas"/>
+          <w:color w:val="000000"/>
+          <w:kern w:val="0"/>
+          <w:szCs w:val="20"/>
+        </w:rPr>
+        <w:t>&gt;(</w:t>
+      </w:r>
+      <w:proofErr w:type="gramEnd"/>
+      <w:r>
+        <w:rPr>
+          <w:rFonts w:ascii="Consolas" w:hAnsi="Consolas" w:cs="Consolas"/>
+          <w:color w:val="000000"/>
+          <w:kern w:val="0"/>
+          <w:szCs w:val="20"/>
+        </w:rPr>
+        <w:t>);</w:t>
       </w:r>
     </w:p>
     <w:p>
@@ -12326,6 +13004,7 @@
         </w:rPr>
         <w:tab/>
       </w:r>
+      <w:proofErr w:type="gramStart"/>
       <w:r>
         <w:rPr>
           <w:rFonts w:ascii="Consolas" w:hAnsi="Consolas" w:cs="Consolas"/>
@@ -12342,7 +13021,17 @@
           <w:kern w:val="0"/>
           <w:szCs w:val="20"/>
         </w:rPr>
-        <w:t>.remove(</w:t>
+        <w:t>.remove</w:t>
+      </w:r>
+      <w:proofErr w:type="gramEnd"/>
+      <w:r>
+        <w:rPr>
+          <w:rFonts w:ascii="Consolas" w:hAnsi="Consolas" w:cs="Consolas"/>
+          <w:color w:val="000000"/>
+          <w:kern w:val="0"/>
+          <w:szCs w:val="20"/>
+        </w:rPr>
+        <w:t>(</w:t>
       </w:r>
       <w:r>
         <w:rPr>
@@ -12500,6 +13189,7 @@
         </w:rPr>
         <w:t>"</w:t>
       </w:r>
+      <w:proofErr w:type="gramStart"/>
       <w:r>
         <w:rPr>
           <w:rFonts w:ascii="Consolas" w:hAnsi="Consolas" w:cs="Consolas"/>
@@ -12516,7 +13206,17 @@
           <w:kern w:val="0"/>
           <w:szCs w:val="20"/>
         </w:rPr>
-        <w:t xml:space="preserve"> : "</w:t>
+        <w:t xml:space="preserve"> :</w:t>
+      </w:r>
+      <w:proofErr w:type="gramEnd"/>
+      <w:r>
+        <w:rPr>
+          <w:rFonts w:ascii="Consolas" w:hAnsi="Consolas" w:cs="Consolas"/>
+          <w:color w:val="2A00FF"/>
+          <w:kern w:val="0"/>
+          <w:szCs w:val="20"/>
+        </w:rPr>
+        <w:t xml:space="preserve"> "</w:t>
       </w:r>
       <w:r>
         <w:rPr>
@@ -12678,7 +13378,27 @@
           <w:kern w:val="0"/>
           <w:szCs w:val="20"/>
         </w:rPr>
-        <w:t xml:space="preserve"> main(String[] </w:t>
+        <w:t xml:space="preserve"> main(</w:t>
+      </w:r>
+      <w:proofErr w:type="gramStart"/>
+      <w:r>
+        <w:rPr>
+          <w:rFonts w:ascii="Consolas" w:hAnsi="Consolas" w:cs="Consolas"/>
+          <w:color w:val="000000"/>
+          <w:kern w:val="0"/>
+          <w:szCs w:val="20"/>
+        </w:rPr>
+        <w:t>String[</w:t>
+      </w:r>
+      <w:proofErr w:type="gramEnd"/>
+      <w:r>
+        <w:rPr>
+          <w:rFonts w:ascii="Consolas" w:hAnsi="Consolas" w:cs="Consolas"/>
+          <w:color w:val="000000"/>
+          <w:kern w:val="0"/>
+          <w:szCs w:val="20"/>
+        </w:rPr>
+        <w:t xml:space="preserve">] </w:t>
       </w:r>
       <w:r>
         <w:rPr>
@@ -12758,7 +13478,27 @@
           <w:kern w:val="0"/>
           <w:szCs w:val="20"/>
         </w:rPr>
-        <w:t xml:space="preserve"> Random();</w:t>
+        <w:t xml:space="preserve"> </w:t>
+      </w:r>
+      <w:proofErr w:type="gramStart"/>
+      <w:r>
+        <w:rPr>
+          <w:rFonts w:ascii="Consolas" w:hAnsi="Consolas" w:cs="Consolas"/>
+          <w:color w:val="000000"/>
+          <w:kern w:val="0"/>
+          <w:szCs w:val="20"/>
+        </w:rPr>
+        <w:t>Random(</w:t>
+      </w:r>
+      <w:proofErr w:type="gramEnd"/>
+      <w:r>
+        <w:rPr>
+          <w:rFonts w:ascii="Consolas" w:hAnsi="Consolas" w:cs="Consolas"/>
+          <w:color w:val="000000"/>
+          <w:kern w:val="0"/>
+          <w:szCs w:val="20"/>
+        </w:rPr>
+        <w:t>);</w:t>
       </w:r>
     </w:p>
     <w:p>
@@ -12820,7 +13560,27 @@
           <w:kern w:val="0"/>
           <w:szCs w:val="20"/>
         </w:rPr>
-        <w:t xml:space="preserve"> HashSet&lt;&gt;();</w:t>
+        <w:t xml:space="preserve"> HashSet&lt;</w:t>
+      </w:r>
+      <w:proofErr w:type="gramStart"/>
+      <w:r>
+        <w:rPr>
+          <w:rFonts w:ascii="Consolas" w:hAnsi="Consolas" w:cs="Consolas"/>
+          <w:color w:val="000000"/>
+          <w:kern w:val="0"/>
+          <w:szCs w:val="20"/>
+        </w:rPr>
+        <w:t>&gt;(</w:t>
+      </w:r>
+      <w:proofErr w:type="gramEnd"/>
+      <w:r>
+        <w:rPr>
+          <w:rFonts w:ascii="Consolas" w:hAnsi="Consolas" w:cs="Consolas"/>
+          <w:color w:val="000000"/>
+          <w:kern w:val="0"/>
+          <w:szCs w:val="20"/>
+        </w:rPr>
+        <w:t>);</w:t>
       </w:r>
     </w:p>
     <w:p>
@@ -12865,6 +13625,7 @@
         </w:rPr>
         <w:t>(</w:t>
       </w:r>
+      <w:proofErr w:type="gramStart"/>
       <w:r>
         <w:rPr>
           <w:rFonts w:ascii="Consolas" w:hAnsi="Consolas" w:cs="Consolas"/>
@@ -12881,7 +13642,17 @@
           <w:kern w:val="0"/>
           <w:szCs w:val="20"/>
         </w:rPr>
-        <w:t>.size()&lt;6)</w:t>
+        <w:t>.size</w:t>
+      </w:r>
+      <w:proofErr w:type="gramEnd"/>
+      <w:r>
+        <w:rPr>
+          <w:rFonts w:ascii="Consolas" w:hAnsi="Consolas" w:cs="Consolas"/>
+          <w:color w:val="000000"/>
+          <w:kern w:val="0"/>
+          <w:szCs w:val="20"/>
+        </w:rPr>
+        <w:t>()&lt;6)</w:t>
       </w:r>
     </w:p>
     <w:p>
@@ -12933,6 +13704,7 @@
         </w:rPr>
         <w:t>.add(</w:t>
       </w:r>
+      <w:proofErr w:type="gramStart"/>
       <w:r>
         <w:rPr>
           <w:rFonts w:ascii="Consolas" w:hAnsi="Consolas" w:cs="Consolas"/>
@@ -12949,7 +13721,17 @@
           <w:kern w:val="0"/>
           <w:szCs w:val="20"/>
         </w:rPr>
-        <w:t>.nextInt(45)+1);</w:t>
+        <w:t>.nextInt</w:t>
+      </w:r>
+      <w:proofErr w:type="gramEnd"/>
+      <w:r>
+        <w:rPr>
+          <w:rFonts w:ascii="Consolas" w:hAnsi="Consolas" w:cs="Consolas"/>
+          <w:color w:val="000000"/>
+          <w:kern w:val="0"/>
+          <w:szCs w:val="20"/>
+        </w:rPr>
+        <w:t>(45)+1);</w:t>
       </w:r>
     </w:p>
     <w:p>
@@ -13309,7 +14091,27 @@
           <w:kern w:val="0"/>
           <w:sz w:val="22"/>
         </w:rPr>
-        <w:t xml:space="preserve"> Student(String </w:t>
+        <w:t xml:space="preserve"> </w:t>
+      </w:r>
+      <w:proofErr w:type="gramStart"/>
+      <w:r>
+        <w:rPr>
+          <w:rFonts w:ascii="Courier New" w:hAnsi="Courier New" w:cs="Courier New"/>
+          <w:color w:val="000000"/>
+          <w:kern w:val="0"/>
+          <w:sz w:val="22"/>
+        </w:rPr>
+        <w:t>Student(</w:t>
+      </w:r>
+      <w:proofErr w:type="gramEnd"/>
+      <w:r>
+        <w:rPr>
+          <w:rFonts w:ascii="Courier New" w:hAnsi="Courier New" w:cs="Courier New"/>
+          <w:color w:val="000000"/>
+          <w:kern w:val="0"/>
+          <w:sz w:val="22"/>
+        </w:rPr>
+        <w:t xml:space="preserve">String </w:t>
       </w:r>
       <w:r>
         <w:rPr>
@@ -13487,6 +14289,7 @@
         </w:rPr>
         <w:tab/>
       </w:r>
+      <w:proofErr w:type="gramStart"/>
       <w:r>
         <w:rPr>
           <w:rFonts w:ascii="Courier New" w:hAnsi="Courier New" w:cs="Courier New"/>
@@ -13516,6 +14319,7 @@
         </w:rPr>
         <w:t>grade</w:t>
       </w:r>
+      <w:proofErr w:type="gramEnd"/>
       <w:r>
         <w:rPr>
           <w:rFonts w:ascii="Courier New" w:hAnsi="Courier New" w:cs="Courier New"/>
@@ -13640,7 +14444,27 @@
           <w:kern w:val="0"/>
           <w:sz w:val="22"/>
         </w:rPr>
-        <w:t xml:space="preserve"> String toString() {</w:t>
+        <w:t xml:space="preserve"> String </w:t>
+      </w:r>
+      <w:proofErr w:type="gramStart"/>
+      <w:r>
+        <w:rPr>
+          <w:rFonts w:ascii="Courier New" w:hAnsi="Courier New" w:cs="Courier New"/>
+          <w:color w:val="000000"/>
+          <w:kern w:val="0"/>
+          <w:sz w:val="22"/>
+        </w:rPr>
+        <w:t>toString(</w:t>
+      </w:r>
+      <w:proofErr w:type="gramEnd"/>
+      <w:r>
+        <w:rPr>
+          <w:rFonts w:ascii="Courier New" w:hAnsi="Courier New" w:cs="Courier New"/>
+          <w:color w:val="000000"/>
+          <w:kern w:val="0"/>
+          <w:sz w:val="22"/>
+        </w:rPr>
+        <w:t>) {</w:t>
       </w:r>
     </w:p>
     <w:p>
@@ -13712,6 +14536,7 @@
         </w:rPr>
         <w:t xml:space="preserve"> + </w:t>
       </w:r>
+      <w:proofErr w:type="gramStart"/>
       <w:r>
         <w:rPr>
           <w:rFonts w:ascii="Courier New" w:hAnsi="Courier New" w:cs="Courier New"/>
@@ -13719,7 +14544,17 @@
           <w:kern w:val="0"/>
           <w:sz w:val="22"/>
         </w:rPr>
-        <w:t>" : "</w:t>
+        <w:t>" :</w:t>
+      </w:r>
+      <w:proofErr w:type="gramEnd"/>
+      <w:r>
+        <w:rPr>
+          <w:rFonts w:ascii="Courier New" w:hAnsi="Courier New" w:cs="Courier New"/>
+          <w:color w:val="2A00FF"/>
+          <w:kern w:val="0"/>
+          <w:sz w:val="22"/>
+        </w:rPr>
+        <w:t xml:space="preserve"> "</w:t>
       </w:r>
       <w:r>
         <w:rPr>
@@ -13865,7 +14700,27 @@
           <w:kern w:val="0"/>
           <w:sz w:val="22"/>
         </w:rPr>
-        <w:t xml:space="preserve"> equals(Object </w:t>
+        <w:t xml:space="preserve"> </w:t>
+      </w:r>
+      <w:proofErr w:type="gramStart"/>
+      <w:r>
+        <w:rPr>
+          <w:rFonts w:ascii="Courier New" w:hAnsi="Courier New" w:cs="Courier New"/>
+          <w:color w:val="000000"/>
+          <w:kern w:val="0"/>
+          <w:sz w:val="22"/>
+        </w:rPr>
+        <w:t>equals(</w:t>
+      </w:r>
+      <w:proofErr w:type="gramEnd"/>
+      <w:r>
+        <w:rPr>
+          <w:rFonts w:ascii="Courier New" w:hAnsi="Courier New" w:cs="Courier New"/>
+          <w:color w:val="000000"/>
+          <w:kern w:val="0"/>
+          <w:sz w:val="22"/>
+        </w:rPr>
+        <w:t xml:space="preserve">Object </w:t>
       </w:r>
       <w:r>
         <w:rPr>
@@ -13945,6 +14800,7 @@
         </w:rPr>
         <w:t xml:space="preserve"> = </w:t>
       </w:r>
+      <w:proofErr w:type="gramStart"/>
       <w:r>
         <w:rPr>
           <w:rFonts w:ascii="Courier New" w:hAnsi="Courier New" w:cs="Courier New"/>
@@ -13961,7 +14817,17 @@
           <w:kern w:val="0"/>
           <w:sz w:val="22"/>
         </w:rPr>
-        <w:t>.toString();</w:t>
+        <w:t>.toString</w:t>
+      </w:r>
+      <w:proofErr w:type="gramEnd"/>
+      <w:r>
+        <w:rPr>
+          <w:rFonts w:ascii="Courier New" w:hAnsi="Courier New" w:cs="Courier New"/>
+          <w:color w:val="000000"/>
+          <w:kern w:val="0"/>
+          <w:sz w:val="22"/>
+        </w:rPr>
+        <w:t>();</w:t>
       </w:r>
     </w:p>
     <w:p>
@@ -14021,7 +14887,27 @@
           <w:kern w:val="0"/>
           <w:sz w:val="22"/>
         </w:rPr>
-        <w:t xml:space="preserve"> = toString();</w:t>
+        <w:t xml:space="preserve"> = </w:t>
+      </w:r>
+      <w:proofErr w:type="gramStart"/>
+      <w:r>
+        <w:rPr>
+          <w:rFonts w:ascii="Courier New" w:hAnsi="Courier New" w:cs="Courier New"/>
+          <w:color w:val="000000"/>
+          <w:kern w:val="0"/>
+          <w:sz w:val="22"/>
+        </w:rPr>
+        <w:t>toString(</w:t>
+      </w:r>
+      <w:proofErr w:type="gramEnd"/>
+      <w:r>
+        <w:rPr>
+          <w:rFonts w:ascii="Courier New" w:hAnsi="Courier New" w:cs="Courier New"/>
+          <w:color w:val="000000"/>
+          <w:kern w:val="0"/>
+          <w:sz w:val="22"/>
+        </w:rPr>
+        <w:t>);</w:t>
       </w:r>
     </w:p>
     <w:p>
@@ -14228,7 +15114,27 @@
           <w:kern w:val="0"/>
           <w:sz w:val="22"/>
         </w:rPr>
-        <w:t xml:space="preserve"> hashCode() {</w:t>
+        <w:t xml:space="preserve"> </w:t>
+      </w:r>
+      <w:proofErr w:type="gramStart"/>
+      <w:r>
+        <w:rPr>
+          <w:rFonts w:ascii="Courier New" w:hAnsi="Courier New" w:cs="Courier New"/>
+          <w:color w:val="000000"/>
+          <w:kern w:val="0"/>
+          <w:sz w:val="22"/>
+        </w:rPr>
+        <w:t>hashCode(</w:t>
+      </w:r>
+      <w:proofErr w:type="gramEnd"/>
+      <w:r>
+        <w:rPr>
+          <w:rFonts w:ascii="Courier New" w:hAnsi="Courier New" w:cs="Courier New"/>
+          <w:color w:val="000000"/>
+          <w:kern w:val="0"/>
+          <w:sz w:val="22"/>
+        </w:rPr>
+        <w:t>) {</w:t>
       </w:r>
     </w:p>
     <w:p>
@@ -14280,7 +15186,27 @@
           <w:kern w:val="0"/>
           <w:sz w:val="22"/>
         </w:rPr>
-        <w:t xml:space="preserve"> toString().hashCode();</w:t>
+        <w:t xml:space="preserve"> toString(</w:t>
+      </w:r>
+      <w:proofErr w:type="gramStart"/>
+      <w:r>
+        <w:rPr>
+          <w:rFonts w:ascii="Courier New" w:hAnsi="Courier New" w:cs="Courier New"/>
+          <w:color w:val="000000"/>
+          <w:kern w:val="0"/>
+          <w:sz w:val="22"/>
+        </w:rPr>
+        <w:t>).hashCode</w:t>
+      </w:r>
+      <w:proofErr w:type="gramEnd"/>
+      <w:r>
+        <w:rPr>
+          <w:rFonts w:ascii="Courier New" w:hAnsi="Courier New" w:cs="Courier New"/>
+          <w:color w:val="000000"/>
+          <w:kern w:val="0"/>
+          <w:sz w:val="22"/>
+        </w:rPr>
+        <w:t>();</w:t>
       </w:r>
     </w:p>
     <w:p>
@@ -14463,7 +15389,27 @@
           <w:kern w:val="0"/>
           <w:sz w:val="22"/>
         </w:rPr>
-        <w:t xml:space="preserve"> main(String[] </w:t>
+        <w:t xml:space="preserve"> main(</w:t>
+      </w:r>
+      <w:proofErr w:type="gramStart"/>
+      <w:r>
+        <w:rPr>
+          <w:rFonts w:ascii="Courier New" w:hAnsi="Courier New" w:cs="Courier New"/>
+          <w:color w:val="000000"/>
+          <w:kern w:val="0"/>
+          <w:sz w:val="22"/>
+        </w:rPr>
+        <w:t>String[</w:t>
+      </w:r>
+      <w:proofErr w:type="gramEnd"/>
+      <w:r>
+        <w:rPr>
+          <w:rFonts w:ascii="Courier New" w:hAnsi="Courier New" w:cs="Courier New"/>
+          <w:color w:val="000000"/>
+          <w:kern w:val="0"/>
+          <w:sz w:val="22"/>
+        </w:rPr>
+        <w:t xml:space="preserve">] </w:t>
       </w:r>
       <w:r>
         <w:rPr>
@@ -14553,7 +15499,27 @@
           <w:kern w:val="0"/>
           <w:sz w:val="22"/>
         </w:rPr>
-        <w:t xml:space="preserve"> HashSet&lt;Student&gt;();</w:t>
+        <w:t xml:space="preserve"> HashSet&lt;Student</w:t>
+      </w:r>
+      <w:proofErr w:type="gramStart"/>
+      <w:r>
+        <w:rPr>
+          <w:rFonts w:ascii="Courier New" w:hAnsi="Courier New" w:cs="Courier New"/>
+          <w:color w:val="000000"/>
+          <w:kern w:val="0"/>
+          <w:sz w:val="22"/>
+        </w:rPr>
+        <w:t>&gt;(</w:t>
+      </w:r>
+      <w:proofErr w:type="gramEnd"/>
+      <w:r>
+        <w:rPr>
+          <w:rFonts w:ascii="Courier New" w:hAnsi="Courier New" w:cs="Courier New"/>
+          <w:color w:val="000000"/>
+          <w:kern w:val="0"/>
+          <w:sz w:val="22"/>
+        </w:rPr>
+        <w:t>);</w:t>
       </w:r>
     </w:p>
     <w:p>
@@ -15426,7 +16392,27 @@
           <w:kern w:val="0"/>
           <w:sz w:val="22"/>
         </w:rPr>
-        <w:t xml:space="preserve"> main(String[] </w:t>
+        <w:t xml:space="preserve"> main(</w:t>
+      </w:r>
+      <w:proofErr w:type="gramStart"/>
+      <w:r>
+        <w:rPr>
+          <w:rFonts w:ascii="Courier New" w:hAnsi="Courier New" w:cs="Courier New"/>
+          <w:color w:val="000000"/>
+          <w:kern w:val="0"/>
+          <w:sz w:val="22"/>
+        </w:rPr>
+        <w:t>String[</w:t>
+      </w:r>
+      <w:proofErr w:type="gramEnd"/>
+      <w:r>
+        <w:rPr>
+          <w:rFonts w:ascii="Courier New" w:hAnsi="Courier New" w:cs="Courier New"/>
+          <w:color w:val="000000"/>
+          <w:kern w:val="0"/>
+          <w:sz w:val="22"/>
+        </w:rPr>
+        <w:t xml:space="preserve">] </w:t>
       </w:r>
       <w:r>
         <w:rPr>
@@ -15516,7 +16502,27 @@
           <w:kern w:val="0"/>
           <w:sz w:val="22"/>
         </w:rPr>
-        <w:t xml:space="preserve"> ArrayList&lt;String&gt;();</w:t>
+        <w:t xml:space="preserve"> ArrayList&lt;String</w:t>
+      </w:r>
+      <w:proofErr w:type="gramStart"/>
+      <w:r>
+        <w:rPr>
+          <w:rFonts w:ascii="Courier New" w:hAnsi="Courier New" w:cs="Courier New"/>
+          <w:color w:val="000000"/>
+          <w:kern w:val="0"/>
+          <w:sz w:val="22"/>
+        </w:rPr>
+        <w:t>&gt;(</w:t>
+      </w:r>
+      <w:proofErr w:type="gramEnd"/>
+      <w:r>
+        <w:rPr>
+          <w:rFonts w:ascii="Courier New" w:hAnsi="Courier New" w:cs="Courier New"/>
+          <w:color w:val="000000"/>
+          <w:kern w:val="0"/>
+          <w:sz w:val="22"/>
+        </w:rPr>
+        <w:t>);</w:t>
       </w:r>
     </w:p>
     <w:p>
@@ -15921,6 +16927,7 @@
         </w:rPr>
         <w:t>(</w:t>
       </w:r>
+      <w:proofErr w:type="gramStart"/>
       <w:r>
         <w:rPr>
           <w:rFonts w:ascii="Courier New" w:hAnsi="Courier New" w:cs="Courier New"/>
@@ -15937,7 +16944,17 @@
           <w:kern w:val="0"/>
           <w:sz w:val="22"/>
         </w:rPr>
-        <w:t>.hasNext()){</w:t>
+        <w:t>.hasNext</w:t>
+      </w:r>
+      <w:proofErr w:type="gramEnd"/>
+      <w:r>
+        <w:rPr>
+          <w:rFonts w:ascii="Courier New" w:hAnsi="Courier New" w:cs="Courier New"/>
+          <w:color w:val="000000"/>
+          <w:kern w:val="0"/>
+          <w:sz w:val="22"/>
+        </w:rPr>
+        <w:t>()){</w:t>
       </w:r>
     </w:p>
     <w:p>
@@ -16003,6 +17020,7 @@
         </w:rPr>
         <w:t>.println(</w:t>
       </w:r>
+      <w:proofErr w:type="gramStart"/>
       <w:r>
         <w:rPr>
           <w:rFonts w:ascii="Courier New" w:hAnsi="Courier New" w:cs="Courier New"/>
@@ -16019,7 +17037,17 @@
           <w:kern w:val="0"/>
           <w:sz w:val="22"/>
         </w:rPr>
-        <w:t>.next());</w:t>
+        <w:t>.next</w:t>
+      </w:r>
+      <w:proofErr w:type="gramEnd"/>
+      <w:r>
+        <w:rPr>
+          <w:rFonts w:ascii="Courier New" w:hAnsi="Courier New" w:cs="Courier New"/>
+          <w:color w:val="000000"/>
+          <w:kern w:val="0"/>
+          <w:sz w:val="22"/>
+        </w:rPr>
+        <w:t>());</w:t>
       </w:r>
     </w:p>
     <w:p>
@@ -16174,7 +17202,27 @@
           <w:kern w:val="0"/>
           <w:sz w:val="22"/>
         </w:rPr>
-        <w:t xml:space="preserve"> main(String[] </w:t>
+        <w:t xml:space="preserve"> main(</w:t>
+      </w:r>
+      <w:proofErr w:type="gramStart"/>
+      <w:r>
+        <w:rPr>
+          <w:rFonts w:ascii="Courier New" w:hAnsi="Courier New" w:cs="Courier New"/>
+          <w:color w:val="000000"/>
+          <w:kern w:val="0"/>
+          <w:sz w:val="22"/>
+        </w:rPr>
+        <w:t>String[</w:t>
+      </w:r>
+      <w:proofErr w:type="gramEnd"/>
+      <w:r>
+        <w:rPr>
+          <w:rFonts w:ascii="Courier New" w:hAnsi="Courier New" w:cs="Courier New"/>
+          <w:color w:val="000000"/>
+          <w:kern w:val="0"/>
+          <w:sz w:val="22"/>
+        </w:rPr>
+        <w:t xml:space="preserve">] </w:t>
       </w:r>
       <w:r>
         <w:rPr>
@@ -16253,7 +17301,27 @@
           <w:kern w:val="0"/>
           <w:sz w:val="22"/>
         </w:rPr>
-        <w:t xml:space="preserve"> HashMap&lt;Integer, String&gt;();</w:t>
+        <w:t xml:space="preserve"> HashMap&lt;Integer, String</w:t>
+      </w:r>
+      <w:proofErr w:type="gramStart"/>
+      <w:r>
+        <w:rPr>
+          <w:rFonts w:ascii="Courier New" w:hAnsi="Courier New" w:cs="Courier New"/>
+          <w:color w:val="000000"/>
+          <w:kern w:val="0"/>
+          <w:sz w:val="22"/>
+        </w:rPr>
+        <w:t>&gt;(</w:t>
+      </w:r>
+      <w:proofErr w:type="gramEnd"/>
+      <w:r>
+        <w:rPr>
+          <w:rFonts w:ascii="Courier New" w:hAnsi="Courier New" w:cs="Courier New"/>
+          <w:color w:val="000000"/>
+          <w:kern w:val="0"/>
+          <w:sz w:val="22"/>
+        </w:rPr>
+        <w:t>);</w:t>
       </w:r>
     </w:p>
     <w:p>
@@ -16269,6 +17337,7 @@
           <w:sz w:val="22"/>
         </w:rPr>
       </w:pPr>
+      <w:proofErr w:type="gramStart"/>
       <w:r>
         <w:rPr>
           <w:rFonts w:ascii="Courier New" w:hAnsi="Courier New" w:cs="Courier New"/>
@@ -16285,7 +17354,17 @@
           <w:kern w:val="0"/>
           <w:sz w:val="22"/>
         </w:rPr>
-        <w:t xml:space="preserve">.put(0, </w:t>
+        <w:t>.put(</w:t>
+      </w:r>
+      <w:proofErr w:type="gramEnd"/>
+      <w:r>
+        <w:rPr>
+          <w:rFonts w:ascii="Courier New" w:hAnsi="Courier New" w:cs="Courier New"/>
+          <w:color w:val="000000"/>
+          <w:kern w:val="0"/>
+          <w:sz w:val="22"/>
+        </w:rPr>
+        <w:t xml:space="preserve">0, </w:t>
       </w:r>
       <w:r>
         <w:rPr>
@@ -16320,6 +17399,7 @@
           <w:sz w:val="22"/>
         </w:rPr>
       </w:pPr>
+      <w:proofErr w:type="gramStart"/>
       <w:r>
         <w:rPr>
           <w:rFonts w:ascii="Courier New" w:hAnsi="Courier New" w:cs="Courier New"/>
@@ -16336,7 +17416,17 @@
           <w:kern w:val="0"/>
           <w:sz w:val="22"/>
         </w:rPr>
-        <w:t xml:space="preserve">.put(1, </w:t>
+        <w:t>.put(</w:t>
+      </w:r>
+      <w:proofErr w:type="gramEnd"/>
+      <w:r>
+        <w:rPr>
+          <w:rFonts w:ascii="Courier New" w:hAnsi="Courier New" w:cs="Courier New"/>
+          <w:color w:val="000000"/>
+          <w:kern w:val="0"/>
+          <w:sz w:val="22"/>
+        </w:rPr>
+        <w:t xml:space="preserve">1, </w:t>
       </w:r>
       <w:r>
         <w:rPr>
@@ -16371,6 +17461,7 @@
           <w:sz w:val="22"/>
         </w:rPr>
       </w:pPr>
+      <w:proofErr w:type="gramStart"/>
       <w:r>
         <w:rPr>
           <w:rFonts w:ascii="Courier New" w:hAnsi="Courier New" w:cs="Courier New"/>
@@ -16387,7 +17478,17 @@
           <w:kern w:val="0"/>
           <w:sz w:val="22"/>
         </w:rPr>
-        <w:t xml:space="preserve">.put(2, </w:t>
+        <w:t>.put(</w:t>
+      </w:r>
+      <w:proofErr w:type="gramEnd"/>
+      <w:r>
+        <w:rPr>
+          <w:rFonts w:ascii="Courier New" w:hAnsi="Courier New" w:cs="Courier New"/>
+          <w:color w:val="000000"/>
+          <w:kern w:val="0"/>
+          <w:sz w:val="22"/>
+        </w:rPr>
+        <w:t xml:space="preserve">2, </w:t>
       </w:r>
       <w:r>
         <w:rPr>
@@ -16421,6 +17522,7 @@
           <w:sz w:val="22"/>
         </w:rPr>
       </w:pPr>
+      <w:proofErr w:type="gramStart"/>
       <w:r>
         <w:rPr>
           <w:rFonts w:ascii="Courier New" w:hAnsi="Courier New" w:cs="Courier New"/>
@@ -16437,7 +17539,17 @@
           <w:kern w:val="0"/>
           <w:sz w:val="22"/>
         </w:rPr>
-        <w:t xml:space="preserve">.put(3, </w:t>
+        <w:t>.put(</w:t>
+      </w:r>
+      <w:proofErr w:type="gramEnd"/>
+      <w:r>
+        <w:rPr>
+          <w:rFonts w:ascii="Courier New" w:hAnsi="Courier New" w:cs="Courier New"/>
+          <w:color w:val="000000"/>
+          <w:kern w:val="0"/>
+          <w:sz w:val="22"/>
+        </w:rPr>
+        <w:t xml:space="preserve">3, </w:t>
       </w:r>
       <w:r>
         <w:rPr>
@@ -16471,6 +17583,7 @@
           <w:sz w:val="22"/>
         </w:rPr>
       </w:pPr>
+      <w:proofErr w:type="gramStart"/>
       <w:r>
         <w:rPr>
           <w:rFonts w:ascii="Courier New" w:hAnsi="Courier New" w:cs="Courier New"/>
@@ -16487,7 +17600,17 @@
           <w:kern w:val="0"/>
           <w:sz w:val="22"/>
         </w:rPr>
-        <w:t xml:space="preserve">.put(4, </w:t>
+        <w:t>.put(</w:t>
+      </w:r>
+      <w:proofErr w:type="gramEnd"/>
+      <w:r>
+        <w:rPr>
+          <w:rFonts w:ascii="Courier New" w:hAnsi="Courier New" w:cs="Courier New"/>
+          <w:color w:val="000000"/>
+          <w:kern w:val="0"/>
+          <w:sz w:val="22"/>
+        </w:rPr>
+        <w:t xml:space="preserve">4, </w:t>
       </w:r>
       <w:r>
         <w:rPr>
@@ -16592,7 +17715,27 @@
           <w:kern w:val="0"/>
           <w:sz w:val="22"/>
         </w:rPr>
-        <w:t xml:space="preserve"> //Iterator&lt;Integer&gt; iterator = hashMap.keySet().iterator();</w:t>
+        <w:t xml:space="preserve"> //Iterator&lt;Integer&gt; iterator = hashMap.keySet(</w:t>
+      </w:r>
+      <w:proofErr w:type="gramStart"/>
+      <w:r>
+        <w:rPr>
+          <w:rFonts w:ascii="Courier New" w:hAnsi="Courier New" w:cs="Courier New"/>
+          <w:color w:val="3F7F5F"/>
+          <w:kern w:val="0"/>
+          <w:sz w:val="22"/>
+        </w:rPr>
+        <w:t>).iterator</w:t>
+      </w:r>
+      <w:proofErr w:type="gramEnd"/>
+      <w:r>
+        <w:rPr>
+          <w:rFonts w:ascii="Courier New" w:hAnsi="Courier New" w:cs="Courier New"/>
+          <w:color w:val="3F7F5F"/>
+          <w:kern w:val="0"/>
+          <w:sz w:val="22"/>
+        </w:rPr>
+        <w:t>();</w:t>
       </w:r>
     </w:p>
     <w:p>
@@ -16694,6 +17837,7 @@
         </w:rPr>
         <w:t xml:space="preserve"> = </w:t>
       </w:r>
+      <w:proofErr w:type="gramStart"/>
       <w:r>
         <w:rPr>
           <w:rFonts w:ascii="Courier New" w:hAnsi="Courier New" w:cs="Courier New"/>
@@ -16710,7 +17854,17 @@
           <w:kern w:val="0"/>
           <w:sz w:val="22"/>
         </w:rPr>
-        <w:t>.iterator();</w:t>
+        <w:t>.iterator</w:t>
+      </w:r>
+      <w:proofErr w:type="gramEnd"/>
+      <w:r>
+        <w:rPr>
+          <w:rFonts w:ascii="Courier New" w:hAnsi="Courier New" w:cs="Courier New"/>
+          <w:color w:val="000000"/>
+          <w:kern w:val="0"/>
+          <w:sz w:val="22"/>
+        </w:rPr>
+        <w:t>();</w:t>
       </w:r>
     </w:p>
     <w:p>
@@ -16746,6 +17900,7 @@
         </w:rPr>
         <w:t>(</w:t>
       </w:r>
+      <w:proofErr w:type="gramStart"/>
       <w:r>
         <w:rPr>
           <w:rFonts w:ascii="Courier New" w:hAnsi="Courier New" w:cs="Courier New"/>
@@ -16762,7 +17917,17 @@
           <w:kern w:val="0"/>
           <w:sz w:val="22"/>
         </w:rPr>
-        <w:t>.hasNext()){</w:t>
+        <w:t>.hasNext</w:t>
+      </w:r>
+      <w:proofErr w:type="gramEnd"/>
+      <w:r>
+        <w:rPr>
+          <w:rFonts w:ascii="Courier New" w:hAnsi="Courier New" w:cs="Courier New"/>
+          <w:color w:val="000000"/>
+          <w:kern w:val="0"/>
+          <w:sz w:val="22"/>
+        </w:rPr>
+        <w:t>()){</w:t>
       </w:r>
     </w:p>
     <w:p>
@@ -16806,6 +17971,7 @@
         </w:rPr>
         <w:t xml:space="preserve"> = </w:t>
       </w:r>
+      <w:proofErr w:type="gramStart"/>
       <w:r>
         <w:rPr>
           <w:rFonts w:ascii="Courier New" w:hAnsi="Courier New" w:cs="Courier New"/>
@@ -16822,7 +17988,17 @@
           <w:kern w:val="0"/>
           <w:sz w:val="22"/>
         </w:rPr>
-        <w:t>.next();</w:t>
+        <w:t>.next</w:t>
+      </w:r>
+      <w:proofErr w:type="gramEnd"/>
+      <w:r>
+        <w:rPr>
+          <w:rFonts w:ascii="Courier New" w:hAnsi="Courier New" w:cs="Courier New"/>
+          <w:color w:val="000000"/>
+          <w:kern w:val="0"/>
+          <w:sz w:val="22"/>
+        </w:rPr>
+        <w:t>();</w:t>
       </w:r>
     </w:p>
     <w:p>
@@ -16887,6 +18063,7 @@
         </w:rPr>
         <w:t xml:space="preserve"> + </w:t>
       </w:r>
+      <w:proofErr w:type="gramStart"/>
       <w:r>
         <w:rPr>
           <w:rFonts w:ascii="Courier New" w:hAnsi="Courier New" w:cs="Courier New"/>
@@ -16894,7 +18071,17 @@
           <w:kern w:val="0"/>
           <w:sz w:val="22"/>
         </w:rPr>
-        <w:t>" : "</w:t>
+        <w:t>" :</w:t>
+      </w:r>
+      <w:proofErr w:type="gramEnd"/>
+      <w:r>
+        <w:rPr>
+          <w:rFonts w:ascii="Courier New" w:hAnsi="Courier New" w:cs="Courier New"/>
+          <w:color w:val="2A00FF"/>
+          <w:kern w:val="0"/>
+          <w:sz w:val="22"/>
+        </w:rPr>
+        <w:t xml:space="preserve"> "</w:t>
       </w:r>
       <w:r>
         <w:rPr>
@@ -17106,11 +18293,19 @@
             <w:vAlign w:val="center"/>
           </w:tcPr>
           <w:p>
+            <w:proofErr w:type="gramStart"/>
             <w:r>
               <w:rPr>
                 <w:rFonts w:hint="eastAsia"/>
               </w:rPr>
-              <w:t>구현클래스 : ArrayList, LinkedList, Stack, Vector 등</w:t>
+              <w:t>구현클래스 :</w:t>
+            </w:r>
+            <w:proofErr w:type="gramEnd"/>
+            <w:r>
+              <w:rPr>
+                <w:rFonts w:hint="eastAsia"/>
+              </w:rPr>
+              <w:t xml:space="preserve"> ArrayList, LinkedList, Stack, Vector 등</w:t>
             </w:r>
           </w:p>
         </w:tc>
@@ -17173,11 +18368,19 @@
             <w:vAlign w:val="center"/>
           </w:tcPr>
           <w:p>
+            <w:proofErr w:type="gramStart"/>
             <w:r>
               <w:rPr>
                 <w:rFonts w:hint="eastAsia"/>
               </w:rPr>
-              <w:t>구현클래스 : HashSet, TreeSet 등</w:t>
+              <w:t>구현클래스 :</w:t>
+            </w:r>
+            <w:proofErr w:type="gramEnd"/>
+            <w:r>
+              <w:rPr>
+                <w:rFonts w:hint="eastAsia"/>
+              </w:rPr>
+              <w:t xml:space="preserve"> HashSet, TreeSet 등</w:t>
             </w:r>
           </w:p>
         </w:tc>
@@ -17254,6 +18457,7 @@
             <w:vAlign w:val="center"/>
           </w:tcPr>
           <w:p>
+            <w:proofErr w:type="gramStart"/>
             <w:r>
               <w:t>구현</w:t>
             </w:r>
@@ -17261,7 +18465,14 @@
               <w:rPr>
                 <w:rFonts w:hint="eastAsia"/>
               </w:rPr>
-              <w:t>클래스 : HashMap, HashTable</w:t>
+              <w:t>클래스 :</w:t>
+            </w:r>
+            <w:proofErr w:type="gramEnd"/>
+            <w:r>
+              <w:rPr>
+                <w:rFonts w:hint="eastAsia"/>
+              </w:rPr>
+              <w:t xml:space="preserve"> HashMap, HashTable</w:t>
             </w:r>
             <w:r>
               <w:rPr>
@@ -18306,7 +19517,27 @@
           <w:kern w:val="0"/>
           <w:szCs w:val="20"/>
         </w:rPr>
-        <w:t xml:space="preserve"> main(String[] </w:t>
+        <w:t xml:space="preserve"> main(</w:t>
+      </w:r>
+      <w:proofErr w:type="gramStart"/>
+      <w:r>
+        <w:rPr>
+          <w:rFonts w:ascii="Consolas" w:hAnsi="Consolas" w:cs="Consolas"/>
+          <w:color w:val="000000"/>
+          <w:kern w:val="0"/>
+          <w:szCs w:val="20"/>
+        </w:rPr>
+        <w:t>String[</w:t>
+      </w:r>
+      <w:proofErr w:type="gramEnd"/>
+      <w:r>
+        <w:rPr>
+          <w:rFonts w:ascii="Consolas" w:hAnsi="Consolas" w:cs="Consolas"/>
+          <w:color w:val="000000"/>
+          <w:kern w:val="0"/>
+          <w:szCs w:val="20"/>
+        </w:rPr>
+        <w:t xml:space="preserve">] </w:t>
       </w:r>
       <w:r>
         <w:rPr>
@@ -18394,7 +19625,27 @@
           <w:kern w:val="0"/>
           <w:szCs w:val="20"/>
         </w:rPr>
-        <w:t xml:space="preserve"> TreeSet&lt;&gt;();</w:t>
+        <w:t xml:space="preserve"> TreeSet&lt;</w:t>
+      </w:r>
+      <w:proofErr w:type="gramStart"/>
+      <w:r>
+        <w:rPr>
+          <w:rFonts w:ascii="Consolas" w:hAnsi="Consolas" w:cs="Consolas"/>
+          <w:color w:val="000000"/>
+          <w:kern w:val="0"/>
+          <w:szCs w:val="20"/>
+        </w:rPr>
+        <w:t>&gt;(</w:t>
+      </w:r>
+      <w:proofErr w:type="gramEnd"/>
+      <w:r>
+        <w:rPr>
+          <w:rFonts w:ascii="Consolas" w:hAnsi="Consolas" w:cs="Consolas"/>
+          <w:color w:val="000000"/>
+          <w:kern w:val="0"/>
+          <w:szCs w:val="20"/>
+        </w:rPr>
+        <w:t>);</w:t>
       </w:r>
     </w:p>
     <w:p>
@@ -18447,6 +19698,7 @@
         </w:rPr>
         <w:t>(</w:t>
       </w:r>
+      <w:proofErr w:type="gramStart"/>
       <w:r>
         <w:rPr>
           <w:rFonts w:ascii="Consolas" w:hAnsi="Consolas" w:cs="Consolas"/>
@@ -18463,7 +19715,17 @@
           <w:kern w:val="0"/>
           <w:szCs w:val="20"/>
         </w:rPr>
-        <w:t>.size()&lt;6) {</w:t>
+        <w:t>.size</w:t>
+      </w:r>
+      <w:proofErr w:type="gramEnd"/>
+      <w:r>
+        <w:rPr>
+          <w:rFonts w:ascii="Consolas" w:hAnsi="Consolas" w:cs="Consolas"/>
+          <w:color w:val="000000"/>
+          <w:kern w:val="0"/>
+          <w:szCs w:val="20"/>
+        </w:rPr>
+        <w:t>()&lt;6) {</w:t>
       </w:r>
     </w:p>
     <w:p>
@@ -18534,14 +19796,25 @@
         </w:rPr>
         <w:t>int</w:t>
       </w:r>
-      <w:r>
-        <w:rPr>
-          <w:rFonts w:ascii="Consolas" w:hAnsi="Consolas" w:cs="Consolas"/>
-          <w:color w:val="000000"/>
-          <w:kern w:val="0"/>
-          <w:szCs w:val="20"/>
-        </w:rPr>
-        <w:t>)(Math.</w:t>
+      <w:proofErr w:type="gramStart"/>
+      <w:r>
+        <w:rPr>
+          <w:rFonts w:ascii="Consolas" w:hAnsi="Consolas" w:cs="Consolas"/>
+          <w:color w:val="000000"/>
+          <w:kern w:val="0"/>
+          <w:szCs w:val="20"/>
+        </w:rPr>
+        <w:t>)(</w:t>
+      </w:r>
+      <w:proofErr w:type="gramEnd"/>
+      <w:r>
+        <w:rPr>
+          <w:rFonts w:ascii="Consolas" w:hAnsi="Consolas" w:cs="Consolas"/>
+          <w:color w:val="000000"/>
+          <w:kern w:val="0"/>
+          <w:szCs w:val="20"/>
+        </w:rPr>
+        <w:t>Math.</w:t>
       </w:r>
       <w:r>
         <w:rPr>
@@ -18717,6 +19990,7 @@
         </w:rPr>
         <w:t xml:space="preserve"> = </w:t>
       </w:r>
+      <w:proofErr w:type="gramStart"/>
       <w:r>
         <w:rPr>
           <w:rFonts w:ascii="Consolas" w:hAnsi="Consolas" w:cs="Consolas"/>
@@ -18733,7 +20007,17 @@
           <w:kern w:val="0"/>
           <w:szCs w:val="20"/>
         </w:rPr>
-        <w:t>.iterator();</w:t>
+        <w:t>.iterator</w:t>
+      </w:r>
+      <w:proofErr w:type="gramEnd"/>
+      <w:r>
+        <w:rPr>
+          <w:rFonts w:ascii="Consolas" w:hAnsi="Consolas" w:cs="Consolas"/>
+          <w:color w:val="000000"/>
+          <w:kern w:val="0"/>
+          <w:szCs w:val="20"/>
+        </w:rPr>
+        <w:t>();</w:t>
       </w:r>
     </w:p>
     <w:p>
@@ -18766,6 +20050,7 @@
         </w:rPr>
         <w:tab/>
       </w:r>
+      <w:proofErr w:type="gramStart"/>
       <w:r>
         <w:rPr>
           <w:rFonts w:ascii="Consolas" w:hAnsi="Consolas" w:cs="Consolas"/>
@@ -18784,7 +20069,17 @@
           <w:kern w:val="0"/>
           <w:szCs w:val="20"/>
         </w:rPr>
-        <w:t xml:space="preserve">[] </w:t>
+        <w:t>[</w:t>
+      </w:r>
+      <w:proofErr w:type="gramEnd"/>
+      <w:r>
+        <w:rPr>
+          <w:rFonts w:ascii="Consolas" w:hAnsi="Consolas" w:cs="Consolas"/>
+          <w:color w:val="000000"/>
+          <w:kern w:val="0"/>
+          <w:szCs w:val="20"/>
+        </w:rPr>
+        <w:t xml:space="preserve">] </w:t>
       </w:r>
       <w:r>
         <w:rPr>
@@ -18964,6 +20259,7 @@
         </w:rPr>
         <w:t>(</w:t>
       </w:r>
+      <w:proofErr w:type="gramStart"/>
       <w:r>
         <w:rPr>
           <w:rFonts w:ascii="Consolas" w:hAnsi="Consolas" w:cs="Consolas"/>
@@ -18980,7 +20276,17 @@
           <w:kern w:val="0"/>
           <w:szCs w:val="20"/>
         </w:rPr>
-        <w:t>.hasNext()) {</w:t>
+        <w:t>.hasNext</w:t>
+      </w:r>
+      <w:proofErr w:type="gramEnd"/>
+      <w:r>
+        <w:rPr>
+          <w:rFonts w:ascii="Consolas" w:hAnsi="Consolas" w:cs="Consolas"/>
+          <w:color w:val="000000"/>
+          <w:kern w:val="0"/>
+          <w:szCs w:val="20"/>
+        </w:rPr>
+        <w:t>()) {</w:t>
       </w:r>
     </w:p>
     <w:p>
@@ -19056,8 +20362,19 @@
           <w:kern w:val="0"/>
           <w:szCs w:val="20"/>
         </w:rPr>
-        <w:t>++]=</w:t>
-      </w:r>
+        <w:t>+</w:t>
+      </w:r>
+      <w:proofErr w:type="gramStart"/>
+      <w:r>
+        <w:rPr>
+          <w:rFonts w:ascii="Consolas" w:hAnsi="Consolas" w:cs="Consolas"/>
+          <w:color w:val="000000"/>
+          <w:kern w:val="0"/>
+          <w:szCs w:val="20"/>
+        </w:rPr>
+        <w:t>+]=</w:t>
+      </w:r>
+      <w:proofErr w:type="gramEnd"/>
       <w:r>
         <w:rPr>
           <w:rFonts w:ascii="Consolas" w:hAnsi="Consolas" w:cs="Consolas"/>
@@ -19139,6 +20456,7 @@
         </w:rPr>
         <w:tab/>
       </w:r>
+      <w:proofErr w:type="gramStart"/>
       <w:r>
         <w:rPr>
           <w:rFonts w:ascii="Consolas" w:hAnsi="Consolas" w:cs="Consolas"/>
@@ -19159,6 +20477,7 @@
         </w:rPr>
         <w:t>(</w:t>
       </w:r>
+      <w:proofErr w:type="gramEnd"/>
       <w:r>
         <w:rPr>
           <w:rFonts w:ascii="Consolas" w:hAnsi="Consolas" w:cs="Consolas"/>
@@ -19479,8 +20798,9 @@
         <w:wordWrap/>
         <w:autoSpaceDE/>
         <w:autoSpaceDN/>
-        <w:rPr>
-          <w:rFonts w:ascii="Consolas" w:hAnsi="Consolas" w:cs="Consolas"/>
+        <w:spacing w:line="240" w:lineRule="auto"/>
+        <w:rPr>
+          <w:rFonts w:ascii="맑은 고딕" w:eastAsia="맑은 고딕" w:hAnsi="굴림" w:cs="굴림"/>
           <w:color w:val="000000"/>
           <w:kern w:val="0"/>
           <w:szCs w:val="20"/>
@@ -19503,6 +20823,201 @@
           <w:szCs w:val="20"/>
         </w:rPr>
         <w:t>학습 예제</w:t>
+      </w:r>
+    </w:p>
+    <w:p>
+      <w:pPr>
+        <w:widowControl/>
+        <w:wordWrap/>
+        <w:autoSpaceDE/>
+        <w:autoSpaceDN/>
+        <w:rPr>
+          <w:rFonts w:ascii="맑은 고딕" w:eastAsia="굴림" w:hAnsi="굴림" w:cs="굴림"/>
+          <w:color w:val="000000"/>
+          <w:kern w:val="0"/>
+          <w:szCs w:val="20"/>
+        </w:rPr>
+      </w:pPr>
+      <w:r>
+        <w:rPr>
+          <w:rFonts w:ascii="맑은 고딕" w:eastAsia="맑은 고딕" w:hAnsi="굴림" w:cs="굴림"/>
+          <w:color w:val="000000"/>
+          <w:kern w:val="0"/>
+          <w:szCs w:val="20"/>
+        </w:rPr>
+        <w:t>(1) TestMain1.java</w:t>
+      </w:r>
+      <w:r>
+        <w:rPr>
+          <w:rFonts w:ascii="맑은 고딕" w:eastAsia="맑은 고딕" w:hAnsi="맑은 고딕" w:cs="굴림" w:hint="eastAsia"/>
+          <w:color w:val="000000"/>
+          <w:kern w:val="0"/>
+          <w:szCs w:val="20"/>
+        </w:rPr>
+        <w:t>에서</w:t>
+      </w:r>
+      <w:r>
+        <w:rPr>
+          <w:rFonts w:ascii="맑은 고딕" w:eastAsia="맑은 고딕" w:hAnsi="굴림" w:cs="굴림"/>
+          <w:color w:val="000000"/>
+          <w:kern w:val="0"/>
+          <w:szCs w:val="20"/>
+        </w:rPr>
+        <w:t>, N</w:t>
+      </w:r>
+      <w:r>
+        <w:rPr>
+          <w:rFonts w:ascii="맑은 고딕" w:eastAsia="맑은 고딕" w:hAnsi="맑은 고딕" w:cs="굴림" w:hint="eastAsia"/>
+          <w:color w:val="000000"/>
+          <w:kern w:val="0"/>
+          <w:szCs w:val="20"/>
+        </w:rPr>
+        <w:t xml:space="preserve">이나 </w:t>
+      </w:r>
+      <w:r>
+        <w:rPr>
+          <w:rFonts w:ascii="맑은 고딕" w:eastAsia="맑은 고딕" w:hAnsi="굴림" w:cs="굴림"/>
+          <w:color w:val="000000"/>
+          <w:kern w:val="0"/>
+          <w:szCs w:val="20"/>
+        </w:rPr>
+        <w:t>n</w:t>
+      </w:r>
+      <w:r>
+        <w:rPr>
+          <w:rFonts w:ascii="맑은 고딕" w:eastAsia="맑은 고딕" w:hAnsi="맑은 고딕" w:cs="굴림" w:hint="eastAsia"/>
+          <w:color w:val="000000"/>
+          <w:kern w:val="0"/>
+          <w:szCs w:val="20"/>
+        </w:rPr>
+        <w:t>을 입력할 때까지 회원가입 정보</w:t>
+      </w:r>
+      <w:r>
+        <w:rPr>
+          <w:rFonts w:ascii="맑은 고딕" w:eastAsia="맑은 고딕" w:hAnsi="굴림" w:cs="굴림"/>
+          <w:color w:val="000000"/>
+          <w:kern w:val="0"/>
+          <w:szCs w:val="20"/>
+        </w:rPr>
+        <w:t>(</w:t>
+      </w:r>
+      <w:r>
+        <w:rPr>
+          <w:rFonts w:ascii="맑은 고딕" w:eastAsia="맑은 고딕" w:hAnsi="맑은 고딕" w:cs="굴림" w:hint="eastAsia"/>
+          <w:color w:val="000000"/>
+          <w:kern w:val="0"/>
+          <w:szCs w:val="20"/>
+        </w:rPr>
+        <w:t>이름</w:t>
+      </w:r>
+      <w:r>
+        <w:rPr>
+          <w:rFonts w:ascii="맑은 고딕" w:eastAsia="맑은 고딕" w:hAnsi="굴림" w:cs="굴림"/>
+          <w:color w:val="000000"/>
+          <w:kern w:val="0"/>
+          <w:szCs w:val="20"/>
+        </w:rPr>
+        <w:t xml:space="preserve">, </w:t>
+      </w:r>
+      <w:r>
+        <w:rPr>
+          <w:rFonts w:ascii="맑은 고딕" w:eastAsia="맑은 고딕" w:hAnsi="맑은 고딕" w:cs="굴림" w:hint="eastAsia"/>
+          <w:color w:val="000000"/>
+          <w:kern w:val="0"/>
+          <w:szCs w:val="20"/>
+        </w:rPr>
+        <w:t>전화번호</w:t>
+      </w:r>
+      <w:r>
+        <w:rPr>
+          <w:rFonts w:ascii="맑은 고딕" w:eastAsia="맑은 고딕" w:hAnsi="굴림" w:cs="굴림"/>
+          <w:color w:val="000000"/>
+          <w:kern w:val="0"/>
+          <w:szCs w:val="20"/>
+        </w:rPr>
+        <w:t xml:space="preserve">, </w:t>
+      </w:r>
+      <w:r>
+        <w:rPr>
+          <w:rFonts w:ascii="맑은 고딕" w:eastAsia="맑은 고딕" w:hAnsi="맑은 고딕" w:cs="굴림" w:hint="eastAsia"/>
+          <w:color w:val="000000"/>
+          <w:kern w:val="0"/>
+          <w:szCs w:val="20"/>
+        </w:rPr>
+        <w:t>주소</w:t>
+      </w:r>
+      <w:r>
+        <w:rPr>
+          <w:rFonts w:ascii="맑은 고딕" w:eastAsia="맑은 고딕" w:hAnsi="굴림" w:cs="굴림"/>
+          <w:color w:val="000000"/>
+          <w:kern w:val="0"/>
+          <w:szCs w:val="20"/>
+        </w:rPr>
+        <w:t>)</w:t>
+      </w:r>
+      <w:r>
+        <w:rPr>
+          <w:rFonts w:ascii="맑은 고딕" w:eastAsia="맑은 고딕" w:hAnsi="맑은 고딕" w:cs="굴림" w:hint="eastAsia"/>
+          <w:color w:val="000000"/>
+          <w:kern w:val="0"/>
+          <w:szCs w:val="20"/>
+        </w:rPr>
+        <w:t xml:space="preserve">를 </w:t>
+      </w:r>
+      <w:r>
+        <w:rPr>
+          <w:rFonts w:ascii="맑은 고딕" w:eastAsia="맑은 고딕" w:hAnsi="굴림" w:cs="굴림"/>
+          <w:color w:val="000000"/>
+          <w:kern w:val="0"/>
+          <w:szCs w:val="20"/>
+          <w:u w:val="single" w:color="000000"/>
+        </w:rPr>
+        <w:t>ArrayList</w:t>
+      </w:r>
+      <w:r>
+        <w:rPr>
+          <w:rFonts w:ascii="맑은 고딕" w:eastAsia="맑은 고딕" w:hAnsi="맑은 고딕" w:cs="굴림" w:hint="eastAsia"/>
+          <w:color w:val="000000"/>
+          <w:kern w:val="0"/>
+          <w:szCs w:val="20"/>
+        </w:rPr>
+        <w:t>에 받고</w:t>
+      </w:r>
+      <w:r>
+        <w:rPr>
+          <w:rFonts w:ascii="맑은 고딕" w:eastAsia="맑은 고딕" w:hAnsi="굴림" w:cs="굴림"/>
+          <w:color w:val="000000"/>
+          <w:kern w:val="0"/>
+          <w:szCs w:val="20"/>
+        </w:rPr>
+        <w:t>, N</w:t>
+      </w:r>
+      <w:r>
+        <w:rPr>
+          <w:rFonts w:ascii="맑은 고딕" w:eastAsia="맑은 고딕" w:hAnsi="맑은 고딕" w:cs="굴림" w:hint="eastAsia"/>
+          <w:color w:val="000000"/>
+          <w:kern w:val="0"/>
+          <w:szCs w:val="20"/>
+        </w:rPr>
+        <w:t xml:space="preserve">이나 </w:t>
+      </w:r>
+      <w:r>
+        <w:rPr>
+          <w:rFonts w:ascii="맑은 고딕" w:eastAsia="맑은 고딕" w:hAnsi="굴림" w:cs="굴림"/>
+          <w:color w:val="000000"/>
+          <w:kern w:val="0"/>
+          <w:szCs w:val="20"/>
+        </w:rPr>
+        <w:t>n</w:t>
+      </w:r>
+      <w:r>
+        <w:rPr>
+          <w:rFonts w:ascii="맑은 고딕" w:eastAsia="맑은 고딕" w:hAnsi="맑은 고딕" w:cs="굴림" w:hint="eastAsia"/>
+          <w:color w:val="000000"/>
+          <w:kern w:val="0"/>
+          <w:szCs w:val="20"/>
+        </w:rPr>
+        <w:t>을 입력할 경우 가입한 모든 회원들의 정보를 아래와 같이 콘솔창에 출력하는 프로그램을 구현하시오</w:t>
       </w:r>
     </w:p>
     <w:p>
@@ -19510,200 +21025,7 @@
         <w:spacing w:after="0" w:line="240" w:lineRule="auto"/>
         <w:textAlignment w:val="baseline"/>
         <w:rPr>
-          <w:rFonts w:ascii="맑은 고딕" w:eastAsia="굴림" w:hAnsi="굴림" w:cs="굴림"/>
-          <w:color w:val="000000"/>
-          <w:kern w:val="0"/>
-          <w:szCs w:val="20"/>
-        </w:rPr>
-      </w:pPr>
-      <w:r>
-        <w:rPr>
-          <w:rFonts w:ascii="맑은 고딕" w:eastAsia="맑은 고딕" w:hAnsi="굴림" w:cs="굴림"/>
-          <w:color w:val="000000"/>
-          <w:kern w:val="0"/>
-          <w:szCs w:val="20"/>
-        </w:rPr>
-        <w:t>(1) TestMain1.java</w:t>
-      </w:r>
-      <w:r>
-        <w:rPr>
-          <w:rFonts w:ascii="맑은 고딕" w:eastAsia="맑은 고딕" w:hAnsi="맑은 고딕" w:cs="굴림" w:hint="eastAsia"/>
-          <w:color w:val="000000"/>
-          <w:kern w:val="0"/>
-          <w:szCs w:val="20"/>
-        </w:rPr>
-        <w:t>에서</w:t>
-      </w:r>
-      <w:r>
-        <w:rPr>
-          <w:rFonts w:ascii="맑은 고딕" w:eastAsia="맑은 고딕" w:hAnsi="굴림" w:cs="굴림"/>
-          <w:color w:val="000000"/>
-          <w:kern w:val="0"/>
-          <w:szCs w:val="20"/>
-        </w:rPr>
-        <w:t>, N</w:t>
-      </w:r>
-      <w:r>
-        <w:rPr>
-          <w:rFonts w:ascii="맑은 고딕" w:eastAsia="맑은 고딕" w:hAnsi="맑은 고딕" w:cs="굴림" w:hint="eastAsia"/>
-          <w:color w:val="000000"/>
-          <w:kern w:val="0"/>
-          <w:szCs w:val="20"/>
-        </w:rPr>
-        <w:t xml:space="preserve">이나 </w:t>
-      </w:r>
-      <w:r>
-        <w:rPr>
-          <w:rFonts w:ascii="맑은 고딕" w:eastAsia="맑은 고딕" w:hAnsi="굴림" w:cs="굴림"/>
-          <w:color w:val="000000"/>
-          <w:kern w:val="0"/>
-          <w:szCs w:val="20"/>
-        </w:rPr>
-        <w:t>n</w:t>
-      </w:r>
-      <w:r>
-        <w:rPr>
-          <w:rFonts w:ascii="맑은 고딕" w:eastAsia="맑은 고딕" w:hAnsi="맑은 고딕" w:cs="굴림" w:hint="eastAsia"/>
-          <w:color w:val="000000"/>
-          <w:kern w:val="0"/>
-          <w:szCs w:val="20"/>
-        </w:rPr>
-        <w:t>을 입력할 때까지 회원가입 정보</w:t>
-      </w:r>
-      <w:r>
-        <w:rPr>
-          <w:rFonts w:ascii="맑은 고딕" w:eastAsia="맑은 고딕" w:hAnsi="굴림" w:cs="굴림"/>
-          <w:color w:val="000000"/>
-          <w:kern w:val="0"/>
-          <w:szCs w:val="20"/>
-        </w:rPr>
-        <w:t>(</w:t>
-      </w:r>
-      <w:r>
-        <w:rPr>
-          <w:rFonts w:ascii="맑은 고딕" w:eastAsia="맑은 고딕" w:hAnsi="맑은 고딕" w:cs="굴림" w:hint="eastAsia"/>
-          <w:color w:val="000000"/>
-          <w:kern w:val="0"/>
-          <w:szCs w:val="20"/>
-        </w:rPr>
-        <w:t>이름</w:t>
-      </w:r>
-      <w:r>
-        <w:rPr>
-          <w:rFonts w:ascii="맑은 고딕" w:eastAsia="맑은 고딕" w:hAnsi="굴림" w:cs="굴림"/>
-          <w:color w:val="000000"/>
-          <w:kern w:val="0"/>
-          <w:szCs w:val="20"/>
-        </w:rPr>
-        <w:t xml:space="preserve">, </w:t>
-      </w:r>
-      <w:r>
-        <w:rPr>
-          <w:rFonts w:ascii="맑은 고딕" w:eastAsia="맑은 고딕" w:hAnsi="맑은 고딕" w:cs="굴림" w:hint="eastAsia"/>
-          <w:color w:val="000000"/>
-          <w:kern w:val="0"/>
-          <w:szCs w:val="20"/>
-        </w:rPr>
-        <w:t>전화번호</w:t>
-      </w:r>
-      <w:r>
-        <w:rPr>
-          <w:rFonts w:ascii="맑은 고딕" w:eastAsia="맑은 고딕" w:hAnsi="굴림" w:cs="굴림"/>
-          <w:color w:val="000000"/>
-          <w:kern w:val="0"/>
-          <w:szCs w:val="20"/>
-        </w:rPr>
-        <w:t xml:space="preserve">, </w:t>
-      </w:r>
-      <w:r>
-        <w:rPr>
-          <w:rFonts w:ascii="맑은 고딕" w:eastAsia="맑은 고딕" w:hAnsi="맑은 고딕" w:cs="굴림" w:hint="eastAsia"/>
-          <w:color w:val="000000"/>
-          <w:kern w:val="0"/>
-          <w:szCs w:val="20"/>
-        </w:rPr>
-        <w:t>주소</w:t>
-      </w:r>
-      <w:r>
-        <w:rPr>
-          <w:rFonts w:ascii="맑은 고딕" w:eastAsia="맑은 고딕" w:hAnsi="굴림" w:cs="굴림"/>
-          <w:color w:val="000000"/>
-          <w:kern w:val="0"/>
-          <w:szCs w:val="20"/>
-        </w:rPr>
-        <w:t>)</w:t>
-      </w:r>
-      <w:r>
-        <w:rPr>
-          <w:rFonts w:ascii="맑은 고딕" w:eastAsia="맑은 고딕" w:hAnsi="맑은 고딕" w:cs="굴림" w:hint="eastAsia"/>
-          <w:color w:val="000000"/>
-          <w:kern w:val="0"/>
-          <w:szCs w:val="20"/>
-        </w:rPr>
-        <w:t xml:space="preserve">를 </w:t>
-      </w:r>
-      <w:r>
-        <w:rPr>
-          <w:rFonts w:ascii="맑은 고딕" w:eastAsia="맑은 고딕" w:hAnsi="굴림" w:cs="굴림"/>
-          <w:color w:val="000000"/>
-          <w:kern w:val="0"/>
-          <w:szCs w:val="20"/>
-          <w:u w:val="single" w:color="000000"/>
-        </w:rPr>
-        <w:t>ArrayList</w:t>
-      </w:r>
-      <w:r>
-        <w:rPr>
-          <w:rFonts w:ascii="맑은 고딕" w:eastAsia="맑은 고딕" w:hAnsi="맑은 고딕" w:cs="굴림" w:hint="eastAsia"/>
-          <w:color w:val="000000"/>
-          <w:kern w:val="0"/>
-          <w:szCs w:val="20"/>
-        </w:rPr>
-        <w:t>에 받고</w:t>
-      </w:r>
-      <w:r>
-        <w:rPr>
-          <w:rFonts w:ascii="맑은 고딕" w:eastAsia="맑은 고딕" w:hAnsi="굴림" w:cs="굴림"/>
-          <w:color w:val="000000"/>
-          <w:kern w:val="0"/>
-          <w:szCs w:val="20"/>
-        </w:rPr>
-        <w:t>, N</w:t>
-      </w:r>
-      <w:r>
-        <w:rPr>
-          <w:rFonts w:ascii="맑은 고딕" w:eastAsia="맑은 고딕" w:hAnsi="맑은 고딕" w:cs="굴림" w:hint="eastAsia"/>
-          <w:color w:val="000000"/>
-          <w:kern w:val="0"/>
-          <w:szCs w:val="20"/>
-        </w:rPr>
-        <w:t xml:space="preserve">이나 </w:t>
-      </w:r>
-      <w:r>
-        <w:rPr>
-          <w:rFonts w:ascii="맑은 고딕" w:eastAsia="맑은 고딕" w:hAnsi="굴림" w:cs="굴림"/>
-          <w:color w:val="000000"/>
-          <w:kern w:val="0"/>
-          <w:szCs w:val="20"/>
-        </w:rPr>
-        <w:t>n</w:t>
-      </w:r>
-      <w:r>
-        <w:rPr>
-          <w:rFonts w:ascii="맑은 고딕" w:eastAsia="맑은 고딕" w:hAnsi="맑은 고딕" w:cs="굴림" w:hint="eastAsia"/>
-          <w:color w:val="000000"/>
-          <w:kern w:val="0"/>
-          <w:szCs w:val="20"/>
-        </w:rPr>
-        <w:t>을 입력할 경우 가입한 모든 회원들의 정보를 아래와 같이 콘솔창에 출력하는 프로그램을 구현하시오</w:t>
-      </w:r>
-    </w:p>
-    <w:p>
-      <w:pPr>
-        <w:spacing w:after="0" w:line="240" w:lineRule="auto"/>
-        <w:textAlignment w:val="baseline"/>
-        <w:rPr>
-          <w:rFonts w:ascii="맑은 고딕" w:eastAsia="굴림" w:hAnsi="굴림" w:cs="굴림"/>
+          <w:rFonts w:ascii="맑은 고딕" w:eastAsia="굴림" w:hAnsi="굴림" w:cs="굴림" w:hint="eastAsia"/>
           <w:color w:val="000000"/>
           <w:kern w:val="0"/>
           <w:szCs w:val="20"/>
@@ -19958,7 +21280,7 @@
       <w:pPr>
         <w:snapToGrid w:val="0"/>
         <w:spacing w:after="0" w:line="240" w:lineRule="auto"/>
-        <w:ind w:left="100" w:right="100" w:firstLine="200"/>
+        <w:ind w:left="100" w:right="100"/>
         <w:textAlignment w:val="baseline"/>
         <w:rPr>
           <w:rFonts w:ascii="맑은 고딕" w:eastAsia="굴림" w:hAnsi="굴림" w:cs="굴림"/>
@@ -19967,20 +21289,6 @@
           <w:szCs w:val="20"/>
         </w:rPr>
       </w:pPr>
-    </w:p>
-    <w:p>
-      <w:pPr>
-        <w:snapToGrid w:val="0"/>
-        <w:spacing w:after="0" w:line="240" w:lineRule="auto"/>
-        <w:ind w:left="100" w:right="100" w:firstLine="200"/>
-        <w:textAlignment w:val="baseline"/>
-        <w:rPr>
-          <w:rFonts w:ascii="맑은 고딕" w:eastAsia="굴림" w:hAnsi="굴림" w:cs="굴림"/>
-          <w:color w:val="000000"/>
-          <w:kern w:val="0"/>
-          <w:szCs w:val="20"/>
-        </w:rPr>
-      </w:pPr>
       <w:r>
         <w:rPr>
           <w:rFonts w:ascii="맑은 고딕" w:eastAsia="맑은 고딕" w:hAnsi="굴림" w:cs="굴림"/>
@@ -20052,6 +21360,15 @@
           <w:szCs w:val="20"/>
         </w:rPr>
         <w:t>콘솔창 화면</w:t>
+      </w:r>
+      <w:r>
+        <w:rPr>
+          <w:rFonts w:ascii="맑은 고딕" w:eastAsia="맑은 고딕" w:hAnsi="맑은 고딕" w:cs="굴림" w:hint="eastAsia"/>
+          <w:color w:val="000000"/>
+          <w:kern w:val="0"/>
+          <w:szCs w:val="20"/>
+        </w:rPr>
+        <w:t>, 단 가입한 회원이 없을 경우 없다고 출력</w:t>
       </w:r>
       <w:r>
         <w:rPr>
@@ -20163,8 +21480,6 @@
               </w:rPr>
               <w:t>역삼</w:t>
             </w:r>
-            <w:bookmarkStart w:id="0" w:name="_GoBack"/>
-            <w:bookmarkEnd w:id="0"/>
             <w:r>
               <w:rPr>
                 <w:rFonts w:ascii="맑은 고딕" w:eastAsia="맑은 고딕" w:hAnsi="맑은 고딕" w:cs="굴림" w:hint="eastAsia"/>
@@ -20218,7 +21533,7 @@
               <w:jc w:val="center"/>
               <w:textAlignment w:val="baseline"/>
               <w:rPr>
-                <w:rFonts w:ascii="맑은 고딕" w:eastAsia="굴림" w:hAnsi="굴림" w:cs="굴림"/>
+                <w:rFonts w:ascii="맑은 고딕" w:eastAsia="맑은 고딕" w:hAnsi="굴림" w:cs="굴림" w:hint="eastAsia"/>
                 <w:color w:val="000000"/>
                 <w:szCs w:val="20"/>
               </w:rPr>
@@ -20242,12 +21557,55 @@
         <w:ind w:left="100" w:right="100" w:firstLine="200"/>
         <w:textAlignment w:val="baseline"/>
         <w:rPr>
+          <w:rFonts w:ascii="맑은 고딕" w:eastAsia="맑은 고딕" w:hAnsi="굴림" w:cs="굴림"/>
+          <w:color w:val="000000"/>
+          <w:kern w:val="0"/>
+          <w:szCs w:val="20"/>
+        </w:rPr>
+      </w:pPr>
+    </w:p>
+    <w:p>
+      <w:pPr>
+        <w:snapToGrid w:val="0"/>
+        <w:spacing w:after="0" w:line="240" w:lineRule="auto"/>
+        <w:ind w:right="100"/>
+        <w:textAlignment w:val="baseline"/>
+        <w:rPr>
           <w:rFonts w:ascii="맑은 고딕" w:eastAsia="굴림" w:hAnsi="굴림" w:cs="굴림"/>
           <w:color w:val="000000"/>
           <w:kern w:val="0"/>
           <w:szCs w:val="20"/>
         </w:rPr>
       </w:pPr>
+      <w:bookmarkStart w:id="0" w:name="_GoBack"/>
+      <w:bookmarkEnd w:id="0"/>
+      <w:r>
+        <w:rPr>
+          <w:rFonts w:ascii="맑은 고딕" w:eastAsia="맑은 고딕" w:hAnsi="굴림" w:cs="굴림"/>
+          <w:color w:val="000000"/>
+          <w:kern w:val="0"/>
+          <w:szCs w:val="20"/>
+        </w:rPr>
+        <w:t>[</w:t>
+      </w:r>
+      <w:r>
+        <w:rPr>
+          <w:rFonts w:ascii="맑은 고딕" w:eastAsia="맑은 고딕" w:hAnsi="맑은 고딕" w:cs="굴림" w:hint="eastAsia"/>
+          <w:color w:val="000000"/>
+          <w:kern w:val="0"/>
+          <w:szCs w:val="20"/>
+        </w:rPr>
+        <w:t>제출파일</w:t>
+      </w:r>
+      <w:r>
+        <w:rPr>
+          <w:rFonts w:ascii="맑은 고딕" w:eastAsia="맑은 고딕" w:hAnsi="굴림" w:cs="굴림"/>
+          <w:color w:val="000000"/>
+          <w:kern w:val="0"/>
+          <w:szCs w:val="20"/>
+        </w:rPr>
+        <w:t>]</w:t>
+      </w:r>
     </w:p>
     <w:p>
       <w:pPr>
@@ -20256,7 +21614,7 @@
         <w:ind w:left="100" w:right="100" w:firstLine="200"/>
         <w:textAlignment w:val="baseline"/>
         <w:rPr>
-          <w:rFonts w:ascii="맑은 고딕" w:eastAsia="굴림" w:hAnsi="굴림" w:cs="굴림"/>
+          <w:rFonts w:ascii="맑은 고딕" w:eastAsia="굴림" w:hAnsi="굴림" w:cs="굴림" w:hint="eastAsia"/>
           <w:color w:val="000000"/>
           <w:kern w:val="0"/>
           <w:szCs w:val="20"/>
@@ -20269,16 +21627,17 @@
           <w:kern w:val="0"/>
           <w:szCs w:val="20"/>
         </w:rPr>
-        <w:t>[</w:t>
-      </w:r>
-      <w:r>
-        <w:rPr>
-          <w:rFonts w:ascii="맑은 고딕" w:eastAsia="맑은 고딕" w:hAnsi="맑은 고딕" w:cs="굴림" w:hint="eastAsia"/>
-          <w:color w:val="000000"/>
-          <w:kern w:val="0"/>
-          <w:szCs w:val="20"/>
-        </w:rPr>
-        <w:t>제출파일</w:t>
+        <w:t xml:space="preserve">- </w:t>
+      </w:r>
+      <w:proofErr w:type="gramStart"/>
+      <w:r>
+        <w:rPr>
+          <w:rFonts w:ascii="맑은 고딕" w:eastAsia="맑은 고딕" w:hAnsi="굴림" w:cs="굴림" w:hint="eastAsia"/>
+          <w:color w:val="000000"/>
+          <w:kern w:val="0"/>
+          <w:szCs w:val="20"/>
+        </w:rPr>
+        <w:t>Member</w:t>
       </w:r>
       <w:r>
         <w:rPr>
@@ -20287,22 +21646,8 @@
           <w:kern w:val="0"/>
           <w:szCs w:val="20"/>
         </w:rPr>
-        <w:t>]</w:t>
-      </w:r>
-    </w:p>
-    <w:p>
-      <w:pPr>
-        <w:snapToGrid w:val="0"/>
-        <w:spacing w:after="0" w:line="240" w:lineRule="auto"/>
-        <w:ind w:left="100" w:right="100" w:firstLine="200"/>
-        <w:textAlignment w:val="baseline"/>
-        <w:rPr>
-          <w:rFonts w:ascii="맑은 고딕" w:eastAsia="굴림" w:hAnsi="굴림" w:cs="굴림"/>
-          <w:color w:val="000000"/>
-          <w:kern w:val="0"/>
-          <w:szCs w:val="20"/>
-        </w:rPr>
-      </w:pPr>
+        <w:t>.java</w:t>
+      </w:r>
       <w:r>
         <w:rPr>
           <w:rFonts w:ascii="맑은 고딕" w:eastAsia="맑은 고딕" w:hAnsi="굴림" w:cs="굴림"/>
@@ -20310,17 +21655,9 @@
           <w:kern w:val="0"/>
           <w:szCs w:val="20"/>
         </w:rPr>
-        <w:t xml:space="preserve">- </w:t>
-      </w:r>
-      <w:r>
-        <w:rPr>
-          <w:rFonts w:ascii="맑은 고딕" w:eastAsia="맑은 고딕" w:hAnsi="굴림" w:cs="굴림" w:hint="eastAsia"/>
-          <w:color w:val="000000"/>
-          <w:kern w:val="0"/>
-          <w:szCs w:val="20"/>
-        </w:rPr>
-        <w:t>Member</w:t>
-      </w:r>
+        <w:t xml:space="preserve"> ,</w:t>
+      </w:r>
+      <w:proofErr w:type="gramEnd"/>
       <w:r>
         <w:rPr>
           <w:rFonts w:ascii="맑은 고딕" w:eastAsia="맑은 고딕" w:hAnsi="굴림" w:cs="굴림"/>
@@ -20328,22 +21665,8 @@
           <w:kern w:val="0"/>
           <w:szCs w:val="20"/>
         </w:rPr>
-        <w:t>.java</w:t>
-      </w:r>
-    </w:p>
-    <w:p>
-      <w:pPr>
-        <w:snapToGrid w:val="0"/>
-        <w:spacing w:after="0" w:line="240" w:lineRule="auto"/>
-        <w:ind w:left="100" w:right="100" w:firstLine="200"/>
-        <w:textAlignment w:val="baseline"/>
-        <w:rPr>
-          <w:rFonts w:ascii="맑은 고딕" w:eastAsia="굴림" w:hAnsi="굴림" w:cs="굴림"/>
-          <w:color w:val="000000"/>
-          <w:kern w:val="0"/>
-          <w:szCs w:val="20"/>
-        </w:rPr>
-      </w:pPr>
+        <w:t xml:space="preserve"> </w:t>
+      </w:r>
       <w:r>
         <w:rPr>
           <w:rFonts w:ascii="맑은 고딕" w:eastAsia="맑은 고딕" w:hAnsi="굴림" w:cs="굴림"/>
@@ -20351,22 +21674,8 @@
           <w:kern w:val="0"/>
           <w:szCs w:val="20"/>
         </w:rPr>
-        <w:t>- TestMain1.java</w:t>
-      </w:r>
-    </w:p>
-    <w:p>
-      <w:pPr>
-        <w:snapToGrid w:val="0"/>
-        <w:spacing w:after="0" w:line="240" w:lineRule="auto"/>
-        <w:ind w:left="100" w:right="100" w:firstLine="200"/>
-        <w:textAlignment w:val="baseline"/>
-        <w:rPr>
-          <w:rFonts w:ascii="맑은 고딕" w:eastAsia="굴림" w:hAnsi="굴림" w:cs="굴림"/>
-          <w:color w:val="000000"/>
-          <w:kern w:val="0"/>
-          <w:szCs w:val="20"/>
-        </w:rPr>
-      </w:pPr>
+        <w:t>TestMain1.java</w:t>
+      </w:r>
       <w:r>
         <w:rPr>
           <w:rFonts w:ascii="맑은 고딕" w:eastAsia="맑은 고딕" w:hAnsi="굴림" w:cs="굴림"/>
@@ -20374,22 +21683,8 @@
           <w:kern w:val="0"/>
           <w:szCs w:val="20"/>
         </w:rPr>
-        <w:t>- TestMain2.java</w:t>
-      </w:r>
-    </w:p>
-    <w:p>
-      <w:pPr>
-        <w:snapToGrid w:val="0"/>
-        <w:spacing w:after="0" w:line="240" w:lineRule="auto"/>
-        <w:ind w:left="100" w:right="100" w:firstLine="200"/>
-        <w:textAlignment w:val="baseline"/>
-        <w:rPr>
-          <w:rFonts w:ascii="맑은 고딕" w:eastAsia="굴림" w:hAnsi="굴림" w:cs="굴림"/>
-          <w:color w:val="000000"/>
-          <w:kern w:val="0"/>
-          <w:szCs w:val="20"/>
-        </w:rPr>
-      </w:pPr>
+        <w:t xml:space="preserve">, </w:t>
+      </w:r>
       <w:r>
         <w:rPr>
           <w:rFonts w:ascii="맑은 고딕" w:eastAsia="맑은 고딕" w:hAnsi="굴림" w:cs="굴림"/>
@@ -20397,115 +21692,8 @@
           <w:kern w:val="0"/>
           <w:szCs w:val="20"/>
         </w:rPr>
-        <w:t>- TestMain1.java</w:t>
-      </w:r>
-      <w:r>
-        <w:rPr>
-          <w:rFonts w:ascii="맑은 고딕" w:eastAsia="맑은 고딕" w:hAnsi="맑은 고딕" w:cs="굴림" w:hint="eastAsia"/>
-          <w:color w:val="000000"/>
-          <w:kern w:val="0"/>
-          <w:szCs w:val="20"/>
-        </w:rPr>
-        <w:t>의 실행화면</w:t>
-      </w:r>
-      <w:r>
-        <w:rPr>
-          <w:rFonts w:ascii="맑은 고딕" w:eastAsia="맑은 고딕" w:hAnsi="굴림" w:cs="굴림"/>
-          <w:color w:val="000000"/>
-          <w:kern w:val="0"/>
-          <w:szCs w:val="20"/>
-        </w:rPr>
-        <w:t>.jpg</w:t>
-      </w:r>
-      <w:r>
-        <w:rPr>
-          <w:rFonts w:ascii="맑은 고딕" w:eastAsia="맑은 고딕" w:hAnsi="맑은 고딕" w:cs="굴림" w:hint="eastAsia"/>
-          <w:color w:val="000000"/>
-          <w:kern w:val="0"/>
-          <w:szCs w:val="20"/>
-        </w:rPr>
-        <w:t>또는 실행화면</w:t>
-      </w:r>
-      <w:r>
-        <w:rPr>
-          <w:rFonts w:ascii="맑은 고딕" w:eastAsia="맑은 고딕" w:hAnsi="굴림" w:cs="굴림"/>
-          <w:color w:val="000000"/>
-          <w:kern w:val="0"/>
-          <w:szCs w:val="20"/>
-        </w:rPr>
-        <w:t>.png</w:t>
-      </w:r>
-    </w:p>
-    <w:p>
-      <w:pPr>
-        <w:snapToGrid w:val="0"/>
-        <w:spacing w:after="0" w:line="240" w:lineRule="auto"/>
-        <w:ind w:left="100" w:right="100" w:firstLine="200"/>
-        <w:textAlignment w:val="baseline"/>
-        <w:rPr>
-          <w:rFonts w:ascii="맑은 고딕" w:eastAsia="굴림" w:hAnsi="굴림" w:cs="굴림"/>
-          <w:color w:val="000000"/>
-          <w:kern w:val="0"/>
-          <w:szCs w:val="20"/>
-        </w:rPr>
-      </w:pPr>
-      <w:r>
-        <w:rPr>
-          <w:rFonts w:ascii="맑은 고딕" w:eastAsia="맑은 고딕" w:hAnsi="굴림" w:cs="굴림"/>
-          <w:color w:val="000000"/>
-          <w:kern w:val="0"/>
-          <w:szCs w:val="20"/>
-        </w:rPr>
-        <w:t>- TestMain2.java</w:t>
-      </w:r>
-      <w:r>
-        <w:rPr>
-          <w:rFonts w:ascii="맑은 고딕" w:eastAsia="맑은 고딕" w:hAnsi="맑은 고딕" w:cs="굴림" w:hint="eastAsia"/>
-          <w:color w:val="000000"/>
-          <w:kern w:val="0"/>
-          <w:szCs w:val="20"/>
-        </w:rPr>
-        <w:t>의 실행화면</w:t>
-      </w:r>
-      <w:r>
-        <w:rPr>
-          <w:rFonts w:ascii="맑은 고딕" w:eastAsia="맑은 고딕" w:hAnsi="굴림" w:cs="굴림"/>
-          <w:color w:val="000000"/>
-          <w:kern w:val="0"/>
-          <w:szCs w:val="20"/>
-        </w:rPr>
-        <w:t xml:space="preserve">.jpg </w:t>
-      </w:r>
-      <w:r>
-        <w:rPr>
-          <w:rFonts w:ascii="맑은 고딕" w:eastAsia="맑은 고딕" w:hAnsi="맑은 고딕" w:cs="굴림" w:hint="eastAsia"/>
-          <w:color w:val="000000"/>
-          <w:kern w:val="0"/>
-          <w:szCs w:val="20"/>
-        </w:rPr>
-        <w:t>또는 실행화면</w:t>
-      </w:r>
-      <w:r>
-        <w:rPr>
-          <w:rFonts w:ascii="맑은 고딕" w:eastAsia="맑은 고딕" w:hAnsi="굴림" w:cs="굴림"/>
-          <w:color w:val="000000"/>
-          <w:kern w:val="0"/>
-          <w:szCs w:val="20"/>
-        </w:rPr>
-        <w:t>.png</w:t>
-      </w:r>
-    </w:p>
-    <w:p>
-      <w:pPr>
-        <w:wordWrap/>
-        <w:adjustRightInd w:val="0"/>
-        <w:spacing w:after="0" w:line="240" w:lineRule="auto"/>
-        <w:ind w:left="800" w:firstLine="800"/>
-        <w:jc w:val="left"/>
-        <w:rPr>
-          <w:szCs w:val="20"/>
-        </w:rPr>
-      </w:pPr>
+        <w:t>TestMain2.java</w:t>
+      </w:r>
     </w:p>
     <w:sectPr>
       <w:footerReference w:type="default" r:id="rId7"/>
